--- a/doc/mychat说明文档v2.0.docx
+++ b/doc/mychat说明文档v2.0.docx
@@ -11272,10 +11272,532 @@
           <w:p/>
         </w:tc>
       </w:tr>
+      <w:tr>
+        <w:tc>
+          <w:tcPr>
+            <w:tcW w:w="1242" w:type="dxa"/>
+          </w:tcPr>
+          <w:p>
+            <w:pPr>
+              <w:rPr>
+                <w:rFonts w:hint="eastAsia"/>
+              </w:rPr>
+            </w:pPr>
+            <w:r>
+              <w:rPr>
+                <w:rFonts w:hint="eastAsia"/>
+              </w:rPr>
+              <w:t>image</w:t>
+            </w:r>
+          </w:p>
+        </w:tc>
+        <w:tc>
+          <w:tcPr>
+            <w:tcW w:w="1701" w:type="dxa"/>
+          </w:tcPr>
+          <w:p>
+            <w:pPr>
+              <w:rPr>
+                <w:rFonts w:hint="eastAsia"/>
+              </w:rPr>
+            </w:pPr>
+            <w:r>
+              <w:rPr>
+                <w:rFonts w:hint="eastAsia"/>
+              </w:rPr>
+              <w:t>表情图片信息</w:t>
+            </w:r>
+          </w:p>
+        </w:tc>
+        <w:tc>
+          <w:tcPr>
+            <w:tcW w:w="1276" w:type="dxa"/>
+          </w:tcPr>
+          <w:p>
+            <w:pPr>
+              <w:rPr>
+                <w:rFonts w:hint="eastAsia"/>
+              </w:rPr>
+            </w:pPr>
+            <w:proofErr w:type="spellStart"/>
+            <w:r>
+              <w:rPr>
+                <w:rFonts w:hint="eastAsia"/>
+              </w:rPr>
+              <w:t>json</w:t>
+            </w:r>
+            <w:proofErr w:type="spellEnd"/>
+            <w:r>
+              <w:rPr>
+                <w:rFonts w:hint="eastAsia"/>
+              </w:rPr>
+              <w:t>数组</w:t>
+            </w:r>
+          </w:p>
+        </w:tc>
+        <w:tc>
+          <w:tcPr>
+            <w:tcW w:w="1276" w:type="dxa"/>
+          </w:tcPr>
+          <w:p/>
+        </w:tc>
+        <w:tc>
+          <w:tcPr>
+            <w:tcW w:w="3027" w:type="dxa"/>
+          </w:tcPr>
+          <w:p>
+            <w:r>
+              <w:rPr>
+                <w:rFonts w:hint="eastAsia"/>
+              </w:rPr>
+              <w:t>表情数组存放一个或多个表情信息</w:t>
+            </w:r>
+          </w:p>
+        </w:tc>
+      </w:tr>
+      <w:tr>
+        <w:tc>
+          <w:tcPr>
+            <w:tcW w:w="1242" w:type="dxa"/>
+          </w:tcPr>
+          <w:p>
+            <w:pPr>
+              <w:rPr>
+                <w:rFonts w:hint="eastAsia"/>
+              </w:rPr>
+            </w:pPr>
+            <w:r>
+              <w:rPr>
+                <w:rFonts w:hint="eastAsia"/>
+              </w:rPr>
+              <w:t>flag</w:t>
+            </w:r>
+          </w:p>
+        </w:tc>
+        <w:tc>
+          <w:tcPr>
+            <w:tcW w:w="1701" w:type="dxa"/>
+          </w:tcPr>
+          <w:p>
+            <w:pPr>
+              <w:rPr>
+                <w:rFonts w:hint="eastAsia"/>
+              </w:rPr>
+            </w:pPr>
+            <w:r>
+              <w:rPr>
+                <w:rFonts w:hint="eastAsia"/>
+              </w:rPr>
+              <w:t>表情图片标志</w:t>
+            </w:r>
+          </w:p>
+        </w:tc>
+        <w:tc>
+          <w:tcPr>
+            <w:tcW w:w="1276" w:type="dxa"/>
+          </w:tcPr>
+          <w:p>
+            <w:pPr>
+              <w:rPr>
+                <w:rFonts w:hint="eastAsia"/>
+              </w:rPr>
+            </w:pPr>
+            <w:r>
+              <w:rPr>
+                <w:rFonts w:hint="eastAsia"/>
+              </w:rPr>
+              <w:t>整数</w:t>
+            </w:r>
+          </w:p>
+        </w:tc>
+        <w:tc>
+          <w:tcPr>
+            <w:tcW w:w="1276" w:type="dxa"/>
+          </w:tcPr>
+          <w:p>
+            <w:r>
+              <w:t>1</w:t>
+            </w:r>
+            <w:r>
+              <w:t>，</w:t>
+            </w:r>
+            <w:r>
+              <w:t>2</w:t>
+            </w:r>
+          </w:p>
+        </w:tc>
+        <w:tc>
+          <w:tcPr>
+            <w:tcW w:w="3027" w:type="dxa"/>
+          </w:tcPr>
+          <w:p>
+            <w:pPr>
+              <w:rPr>
+                <w:rFonts w:hint="eastAsia"/>
+              </w:rPr>
+            </w:pPr>
+            <w:r>
+              <w:t>1</w:t>
+            </w:r>
+            <w:r>
+              <w:rPr>
+                <w:rFonts w:hint="eastAsia"/>
+              </w:rPr>
+              <w:t>:</w:t>
+            </w:r>
+            <w:r>
+              <w:rPr>
+                <w:rFonts w:hint="eastAsia"/>
+              </w:rPr>
+              <w:t>data</w:t>
+            </w:r>
+            <w:r>
+              <w:rPr>
+                <w:rFonts w:hint="eastAsia"/>
+              </w:rPr>
+              <w:t>的值表示表情图片</w:t>
+            </w:r>
+            <w:r>
+              <w:rPr>
+                <w:rFonts w:hint="eastAsia"/>
+              </w:rPr>
+              <w:t>ID</w:t>
+            </w:r>
+            <w:r>
+              <w:rPr>
+                <w:rFonts w:hint="eastAsia"/>
+              </w:rPr>
+              <w:t>编号</w:t>
+            </w:r>
+          </w:p>
+          <w:p>
+            <w:r>
+              <w:rPr>
+                <w:rFonts w:hint="eastAsia"/>
+                <w:color w:val="FF0000"/>
+              </w:rPr>
+              <w:t>2:</w:t>
+            </w:r>
+            <w:r>
+              <w:rPr>
+                <w:rFonts w:hint="eastAsia"/>
+                <w:color w:val="FF0000"/>
+              </w:rPr>
+              <w:t>data</w:t>
+            </w:r>
+            <w:r>
+              <w:rPr>
+                <w:rFonts w:hint="eastAsia"/>
+                <w:color w:val="FF0000"/>
+              </w:rPr>
+              <w:t>的值表示</w:t>
+            </w:r>
+            <w:r>
+              <w:rPr>
+                <w:rFonts w:hint="eastAsia"/>
+                <w:color w:val="FF0000"/>
+              </w:rPr>
+              <w:t>表情</w:t>
+            </w:r>
+            <w:r>
+              <w:rPr>
+                <w:rFonts w:hint="eastAsia"/>
+                <w:color w:val="FF0000"/>
+              </w:rPr>
+              <w:t>图片</w:t>
+            </w:r>
+            <w:r>
+              <w:rPr>
+                <w:rFonts w:hint="eastAsia"/>
+                <w:color w:val="FF0000"/>
+              </w:rPr>
+              <w:t>base64</w:t>
+            </w:r>
+            <w:r>
+              <w:rPr>
+                <w:rFonts w:hint="eastAsia"/>
+                <w:color w:val="FF0000"/>
+              </w:rPr>
+              <w:t>编码</w:t>
+            </w:r>
+            <w:r>
+              <w:rPr>
+                <w:rFonts w:hint="eastAsia"/>
+                <w:color w:val="FF0000"/>
+              </w:rPr>
+              <w:t>的内容</w:t>
+            </w:r>
+            <w:r>
+              <w:rPr>
+                <w:rFonts w:hint="eastAsia"/>
+                <w:color w:val="FF0000"/>
+              </w:rPr>
+              <w:t>(</w:t>
+            </w:r>
+            <w:r>
+              <w:rPr>
+                <w:rFonts w:hint="eastAsia"/>
+                <w:color w:val="FF0000"/>
+              </w:rPr>
+              <w:t>暂不实现</w:t>
+            </w:r>
+            <w:r>
+              <w:rPr>
+                <w:rFonts w:hint="eastAsia"/>
+                <w:color w:val="FF0000"/>
+              </w:rPr>
+              <w:t>)</w:t>
+            </w:r>
+          </w:p>
+        </w:tc>
+      </w:tr>
+      <w:tr>
+        <w:tc>
+          <w:tcPr>
+            <w:tcW w:w="1242" w:type="dxa"/>
+          </w:tcPr>
+          <w:p>
+            <w:pPr>
+              <w:rPr>
+                <w:rFonts w:hint="eastAsia"/>
+              </w:rPr>
+            </w:pPr>
+            <w:r>
+              <w:rPr>
+                <w:rFonts w:hint="eastAsia"/>
+              </w:rPr>
+              <w:t>type</w:t>
+            </w:r>
+          </w:p>
+        </w:tc>
+        <w:tc>
+          <w:tcPr>
+            <w:tcW w:w="1701" w:type="dxa"/>
+          </w:tcPr>
+          <w:p>
+            <w:pPr>
+              <w:rPr>
+                <w:rFonts w:hint="eastAsia"/>
+              </w:rPr>
+            </w:pPr>
+            <w:r>
+              <w:rPr>
+                <w:rFonts w:hint="eastAsia"/>
+              </w:rPr>
+              <w:t>表情图片类型</w:t>
+            </w:r>
+          </w:p>
+          <w:p>
+            <w:pPr>
+              <w:rPr>
+                <w:rFonts w:hint="eastAsia"/>
+              </w:rPr>
+            </w:pPr>
+            <w:r>
+              <w:rPr>
+                <w:rFonts w:hint="eastAsia"/>
+              </w:rPr>
+              <w:t>flag</w:t>
+            </w:r>
+            <w:r>
+              <w:rPr>
+                <w:rFonts w:hint="eastAsia"/>
+              </w:rPr>
+              <w:t>为</w:t>
+            </w:r>
+            <w:r>
+              <w:rPr>
+                <w:rFonts w:hint="eastAsia"/>
+              </w:rPr>
+              <w:t>2</w:t>
+            </w:r>
+            <w:r>
+              <w:rPr>
+                <w:rFonts w:hint="eastAsia"/>
+              </w:rPr>
+              <w:t>时有效</w:t>
+            </w:r>
+          </w:p>
+        </w:tc>
+        <w:tc>
+          <w:tcPr>
+            <w:tcW w:w="1276" w:type="dxa"/>
+          </w:tcPr>
+          <w:p>
+            <w:pPr>
+              <w:rPr>
+                <w:rFonts w:hint="eastAsia"/>
+              </w:rPr>
+            </w:pPr>
+            <w:r>
+              <w:rPr>
+                <w:rFonts w:hint="eastAsia"/>
+              </w:rPr>
+              <w:t>字符串</w:t>
+            </w:r>
+            <w:r>
+              <w:rPr>
+                <w:rFonts w:hint="eastAsia"/>
+              </w:rPr>
+              <w:t>8</w:t>
+            </w:r>
+          </w:p>
+        </w:tc>
+        <w:tc>
+          <w:tcPr>
+            <w:tcW w:w="1276" w:type="dxa"/>
+          </w:tcPr>
+          <w:p/>
+        </w:tc>
+        <w:tc>
+          <w:tcPr>
+            <w:tcW w:w="3027" w:type="dxa"/>
+          </w:tcPr>
+          <w:p>
+            <w:proofErr w:type="spellStart"/>
+            <w:r>
+              <w:rPr>
+                <w:rFonts w:hint="eastAsia"/>
+              </w:rPr>
+              <w:t>jpg,png</w:t>
+            </w:r>
+            <w:proofErr w:type="spellEnd"/>
+            <w:r>
+              <w:rPr>
+                <w:rFonts w:hint="eastAsia"/>
+              </w:rPr>
+              <w:t>等</w:t>
+            </w:r>
+          </w:p>
+        </w:tc>
+      </w:tr>
+      <w:tr>
+        <w:tc>
+          <w:tcPr>
+            <w:tcW w:w="1242" w:type="dxa"/>
+          </w:tcPr>
+          <w:p>
+            <w:pPr>
+              <w:tabs>
+                <w:tab w:val="left" w:pos="864"/>
+              </w:tabs>
+              <w:rPr>
+                <w:rFonts w:hint="eastAsia"/>
+              </w:rPr>
+            </w:pPr>
+            <w:r>
+              <w:rPr>
+                <w:rFonts w:hint="eastAsia"/>
+              </w:rPr>
+              <w:t>d</w:t>
+            </w:r>
+            <w:r>
+              <w:rPr>
+                <w:rFonts w:hint="eastAsia"/>
+              </w:rPr>
+              <w:t>ata</w:t>
+            </w:r>
+          </w:p>
+        </w:tc>
+        <w:tc>
+          <w:tcPr>
+            <w:tcW w:w="1701" w:type="dxa"/>
+          </w:tcPr>
+          <w:p>
+            <w:pPr>
+              <w:rPr>
+                <w:rFonts w:hint="eastAsia"/>
+              </w:rPr>
+            </w:pPr>
+            <w:r>
+              <w:rPr>
+                <w:rFonts w:hint="eastAsia"/>
+              </w:rPr>
+              <w:t>参考</w:t>
+            </w:r>
+            <w:r>
+              <w:rPr>
+                <w:rFonts w:hint="eastAsia"/>
+              </w:rPr>
+              <w:t>flag</w:t>
+            </w:r>
+            <w:r>
+              <w:rPr>
+                <w:rFonts w:hint="eastAsia"/>
+              </w:rPr>
+              <w:t>的值</w:t>
+            </w:r>
+          </w:p>
+        </w:tc>
+        <w:tc>
+          <w:tcPr>
+            <w:tcW w:w="1276" w:type="dxa"/>
+          </w:tcPr>
+          <w:p>
+            <w:pPr>
+              <w:rPr>
+                <w:rFonts w:hint="eastAsia"/>
+              </w:rPr>
+            </w:pPr>
+            <w:r>
+              <w:rPr>
+                <w:rFonts w:hint="eastAsia"/>
+              </w:rPr>
+              <w:t>字符串</w:t>
+            </w:r>
+            <w:r>
+              <w:rPr>
+                <w:rFonts w:hint="eastAsia"/>
+              </w:rPr>
+              <w:t>64</w:t>
+            </w:r>
+            <w:r>
+              <w:rPr>
+                <w:rFonts w:hint="eastAsia"/>
+              </w:rPr>
+              <w:t>k</w:t>
+            </w:r>
+          </w:p>
+        </w:tc>
+        <w:tc>
+          <w:tcPr>
+            <w:tcW w:w="1276" w:type="dxa"/>
+          </w:tcPr>
+          <w:p/>
+        </w:tc>
+        <w:tc>
+          <w:tcPr>
+            <w:tcW w:w="3027" w:type="dxa"/>
+          </w:tcPr>
+          <w:p>
+            <w:r>
+              <w:rPr>
+                <w:rFonts w:hint="eastAsia"/>
+              </w:rPr>
+              <w:t>存储的数据取决于</w:t>
+            </w:r>
+            <w:r>
+              <w:rPr>
+                <w:rFonts w:hint="eastAsia"/>
+              </w:rPr>
+              <w:t>type</w:t>
+            </w:r>
+            <w:r>
+              <w:rPr>
+                <w:rFonts w:hint="eastAsia"/>
+              </w:rPr>
+              <w:t>的值</w:t>
+            </w:r>
+          </w:p>
+        </w:tc>
+      </w:tr>
     </w:tbl>
     <w:p>
       <w:pPr>
         <w:wordWrap w:val="0"/>
+        <w:rPr>
+          <w:rFonts w:hint="eastAsia"/>
+        </w:rPr>
       </w:pPr>
       <w:r>
         <w:rPr>
@@ -11317,12 +11839,282 @@
         <w:rPr>
           <w:rFonts w:hint="eastAsia"/>
         </w:rPr>
-        <w:t>!"}</w:t>
+        <w:t>!"</w:t>
+      </w:r>
+      <w:r>
+        <w:rPr>
+          <w:rFonts w:hint="eastAsia"/>
+        </w:rPr>
+        <w:t>,</w:t>
+      </w:r>
+      <w:proofErr w:type="gramStart"/>
+      <w:r>
+        <w:t>”</w:t>
+      </w:r>
+      <w:proofErr w:type="gramEnd"/>
+      <w:r>
+        <w:rPr>
+          <w:rFonts w:hint="eastAsia"/>
+        </w:rPr>
+        <w:t>image</w:t>
+      </w:r>
+      <w:proofErr w:type="gramStart"/>
+      <w:r>
+        <w:t>”</w:t>
+      </w:r>
+      <w:proofErr w:type="gramEnd"/>
+      <w:r>
+        <w:rPr>
+          <w:rFonts w:hint="eastAsia"/>
+        </w:rPr>
+        <w:t>:[{</w:t>
+      </w:r>
+      <w:r>
+        <w:t>“</w:t>
+      </w:r>
+      <w:r>
+        <w:rPr>
+          <w:rFonts w:hint="eastAsia"/>
+        </w:rPr>
+        <w:t>type</w:t>
+      </w:r>
+      <w:r>
+        <w:t>”</w:t>
+      </w:r>
+      <w:r>
+        <w:rPr>
+          <w:rFonts w:hint="eastAsia"/>
+        </w:rPr>
+        <w:t>:1,</w:t>
+      </w:r>
+      <w:proofErr w:type="gramStart"/>
+      <w:r>
+        <w:t>”</w:t>
+      </w:r>
+      <w:proofErr w:type="gramEnd"/>
+      <w:r>
+        <w:rPr>
+          <w:rFonts w:hint="eastAsia"/>
+        </w:rPr>
+        <w:t>data</w:t>
+      </w:r>
+      <w:proofErr w:type="gramStart"/>
+      <w:r>
+        <w:t>”</w:t>
+      </w:r>
+      <w:proofErr w:type="gramEnd"/>
+      <w:r>
+        <w:rPr>
+          <w:rFonts w:hint="eastAsia"/>
+        </w:rPr>
+        <w:t>:</w:t>
+      </w:r>
+      <w:proofErr w:type="gramStart"/>
+      <w:r>
+        <w:t>”</w:t>
+      </w:r>
+      <w:proofErr w:type="gramEnd"/>
+      <w:r>
+        <w:rPr>
+          <w:rFonts w:hint="eastAsia"/>
+        </w:rPr>
+        <w:t>100</w:t>
+      </w:r>
+      <w:proofErr w:type="gramStart"/>
+      <w:r>
+        <w:t>”</w:t>
+      </w:r>
+      <w:proofErr w:type="gramEnd"/>
+      <w:r>
+        <w:rPr>
+          <w:rFonts w:hint="eastAsia"/>
+        </w:rPr>
+        <w:t>}</w:t>
+      </w:r>
+      <w:r>
+        <w:rPr>
+          <w:rFonts w:hint="eastAsia"/>
+        </w:rPr>
+        <w:t>,</w:t>
+      </w:r>
+      <w:r>
+        <w:rPr>
+          <w:rFonts w:hint="eastAsia"/>
+        </w:rPr>
+        <w:t>{</w:t>
+      </w:r>
+      <w:r>
+        <w:t>“</w:t>
+      </w:r>
+      <w:r>
+        <w:rPr>
+          <w:rFonts w:hint="eastAsia"/>
+        </w:rPr>
+        <w:t>type</w:t>
+      </w:r>
+      <w:r>
+        <w:t>”</w:t>
+      </w:r>
+      <w:r>
+        <w:rPr>
+          <w:rFonts w:hint="eastAsia"/>
+        </w:rPr>
+        <w:t>:1,</w:t>
+      </w:r>
+      <w:proofErr w:type="gramStart"/>
+      <w:r>
+        <w:t>”</w:t>
+      </w:r>
+      <w:proofErr w:type="gramEnd"/>
+      <w:r>
+        <w:rPr>
+          <w:rFonts w:hint="eastAsia"/>
+        </w:rPr>
+        <w:t>data</w:t>
+      </w:r>
+      <w:proofErr w:type="gramStart"/>
+      <w:r>
+        <w:t>”</w:t>
+      </w:r>
+      <w:proofErr w:type="gramEnd"/>
+      <w:r>
+        <w:rPr>
+          <w:rFonts w:hint="eastAsia"/>
+        </w:rPr>
+        <w:t>:</w:t>
+      </w:r>
+      <w:proofErr w:type="gramStart"/>
+      <w:r>
+        <w:t>”</w:t>
+      </w:r>
+      <w:proofErr w:type="gramEnd"/>
+      <w:r>
+        <w:rPr>
+          <w:rFonts w:hint="eastAsia"/>
+        </w:rPr>
+        <w:t>101</w:t>
+      </w:r>
+      <w:proofErr w:type="gramStart"/>
+      <w:r>
+        <w:t>”</w:t>
+      </w:r>
+      <w:proofErr w:type="gramEnd"/>
+      <w:r>
+        <w:rPr>
+          <w:rFonts w:hint="eastAsia"/>
+        </w:rPr>
+        <w:t>}</w:t>
+      </w:r>
+      <w:r>
+        <w:rPr>
+          <w:rFonts w:hint="eastAsia"/>
+        </w:rPr>
+        <w:t>]</w:t>
+      </w:r>
+      <w:r>
+        <w:rPr>
+          <w:rFonts w:hint="eastAsia"/>
+        </w:rPr>
+        <w:t>}</w:t>
+      </w:r>
+    </w:p>
+    <w:p>
+      <w:pPr>
+        <w:wordWrap w:val="0"/>
+      </w:pPr>
+      <w:r>
+        <w:rPr>
+          <w:rFonts w:hint="eastAsia"/>
+        </w:rPr>
+        <w:t>该条聊天内容的表情信息包含两表情</w:t>
+      </w:r>
+      <w:r>
+        <w:rPr>
+          <w:rFonts w:hint="eastAsia"/>
+        </w:rPr>
+        <w:t>100</w:t>
+      </w:r>
+      <w:r>
+        <w:rPr>
+          <w:rFonts w:hint="eastAsia"/>
+        </w:rPr>
+        <w:t>和</w:t>
+      </w:r>
+      <w:r>
+        <w:rPr>
+          <w:rFonts w:hint="eastAsia"/>
+        </w:rPr>
+        <w:t>101</w:t>
+      </w:r>
+      <w:r>
+        <w:rPr>
+          <w:rFonts w:hint="eastAsia"/>
+        </w:rPr>
+        <w:t>，</w:t>
+      </w:r>
+      <w:r>
+        <w:rPr>
+          <w:rFonts w:hint="eastAsia"/>
+        </w:rPr>
+        <w:t>type</w:t>
+      </w:r>
+      <w:r>
+        <w:rPr>
+          <w:rFonts w:hint="eastAsia"/>
+        </w:rPr>
+        <w:t>为</w:t>
+      </w:r>
+      <w:r>
+        <w:rPr>
+          <w:rFonts w:hint="eastAsia"/>
+        </w:rPr>
+        <w:t>1</w:t>
+      </w:r>
+      <w:r>
+        <w:rPr>
+          <w:rFonts w:hint="eastAsia"/>
+        </w:rPr>
+        <w:t>表示</w:t>
+      </w:r>
+      <w:r>
+        <w:rPr>
+          <w:rFonts w:hint="eastAsia"/>
+        </w:rPr>
+        <w:t>data</w:t>
+      </w:r>
+      <w:r>
+        <w:rPr>
+          <w:rFonts w:hint="eastAsia"/>
+        </w:rPr>
+        <w:t>存放的</w:t>
+      </w:r>
+      <w:proofErr w:type="gramStart"/>
+      <w:r>
+        <w:rPr>
+          <w:rFonts w:hint="eastAsia"/>
+        </w:rPr>
+        <w:t>时图片</w:t>
+      </w:r>
+      <w:proofErr w:type="gramEnd"/>
+      <w:r>
+        <w:rPr>
+          <w:rFonts w:hint="eastAsia"/>
+        </w:rPr>
+        <w:t>ID</w:t>
+      </w:r>
+      <w:r>
+        <w:rPr>
+          <w:rFonts w:hint="eastAsia"/>
+        </w:rPr>
+        <w:t>编号</w:t>
       </w:r>
     </w:p>
     <w:p>
       <w:pPr>
         <w:pStyle w:val="3"/>
+        <w:rPr>
+          <w:rFonts w:hint="eastAsia"/>
+        </w:rPr>
       </w:pPr>
       <w:bookmarkStart w:id="24" w:name="_Toc73687587"/>
       <w:r>
@@ -11332,6 +12124,16 @@
         <w:t>响应</w:t>
       </w:r>
       <w:bookmarkEnd w:id="24"/>
+    </w:p>
+    <w:p>
+      <w:r>
+        <w:rPr>
+          <w:rFonts w:hint="eastAsia"/>
+        </w:rPr>
+        <w:t>暂不实现</w:t>
+      </w:r>
+      <w:bookmarkStart w:id="25" w:name="_GoBack"/>
+      <w:bookmarkEnd w:id="25"/>
     </w:p>
     <w:p>
       <w:pPr>
@@ -11340,7 +12142,7 @@
           <w:color w:val="FF0000"/>
         </w:rPr>
       </w:pPr>
-      <w:bookmarkStart w:id="25" w:name="_Toc73687588"/>
+      <w:bookmarkStart w:id="26" w:name="_Toc73687588"/>
       <w:r>
         <w:rPr>
           <w:rFonts w:hint="eastAsia"/>
@@ -11603,6 +12405,7 @@
                 <w:rFonts w:hint="eastAsia"/>
                 <w:color w:val="FF0000"/>
               </w:rPr>
+              <w:lastRenderedPageBreak/>
               <w:t>以下为数组</w:t>
             </w:r>
           </w:p>
@@ -12154,23 +12957,22 @@
         <w:rPr>
           <w:rFonts w:hint="eastAsia"/>
         </w:rPr>
-        <w:lastRenderedPageBreak/>
         <w:t>查找用户</w:t>
       </w:r>
-      <w:bookmarkEnd w:id="25"/>
+      <w:bookmarkEnd w:id="26"/>
     </w:p>
     <w:p>
       <w:pPr>
         <w:pStyle w:val="3"/>
       </w:pPr>
-      <w:bookmarkStart w:id="26" w:name="_Toc73687589"/>
+      <w:bookmarkStart w:id="27" w:name="_Toc73687589"/>
       <w:r>
         <w:rPr>
           <w:rFonts w:hint="eastAsia"/>
         </w:rPr>
         <w:t>请求</w:t>
       </w:r>
-      <w:bookmarkEnd w:id="26"/>
+      <w:bookmarkEnd w:id="27"/>
     </w:p>
     <w:tbl>
       <w:tblPr>
@@ -12542,14 +13344,14 @@
       <w:pPr>
         <w:pStyle w:val="3"/>
       </w:pPr>
-      <w:bookmarkStart w:id="27" w:name="_Toc73687590"/>
+      <w:bookmarkStart w:id="28" w:name="_Toc73687590"/>
       <w:r>
         <w:rPr>
           <w:rFonts w:hint="eastAsia"/>
         </w:rPr>
         <w:t>响应</w:t>
       </w:r>
-      <w:bookmarkEnd w:id="27"/>
+      <w:bookmarkEnd w:id="28"/>
     </w:p>
     <w:tbl>
       <w:tblPr>
@@ -13149,14 +13951,14 @@
       <w:pPr>
         <w:pStyle w:val="2"/>
       </w:pPr>
-      <w:bookmarkStart w:id="28" w:name="_Toc73687591"/>
+      <w:bookmarkStart w:id="29" w:name="_Toc73687591"/>
       <w:r>
         <w:rPr>
           <w:rFonts w:hint="eastAsia"/>
         </w:rPr>
         <w:t>添加好友</w:t>
       </w:r>
-      <w:bookmarkEnd w:id="28"/>
+      <w:bookmarkEnd w:id="29"/>
     </w:p>
     <w:p>
       <w:r>
@@ -13188,14 +13990,15 @@
       <w:pPr>
         <w:pStyle w:val="3"/>
       </w:pPr>
-      <w:bookmarkStart w:id="29" w:name="_Toc73687592"/>
-      <w:r>
-        <w:rPr>
-          <w:rFonts w:hint="eastAsia"/>
-        </w:rPr>
+      <w:bookmarkStart w:id="30" w:name="_Toc73687592"/>
+      <w:r>
+        <w:rPr>
+          <w:rFonts w:hint="eastAsia"/>
+        </w:rPr>
+        <w:lastRenderedPageBreak/>
         <w:t>请求</w:t>
       </w:r>
-      <w:bookmarkEnd w:id="29"/>
+      <w:bookmarkEnd w:id="30"/>
     </w:p>
     <w:tbl>
       <w:tblPr>
@@ -13570,15 +14373,14 @@
       <w:pPr>
         <w:pStyle w:val="3"/>
       </w:pPr>
-      <w:bookmarkStart w:id="30" w:name="_Toc73687593"/>
-      <w:r>
-        <w:rPr>
-          <w:rFonts w:hint="eastAsia"/>
-        </w:rPr>
-        <w:lastRenderedPageBreak/>
+      <w:bookmarkStart w:id="31" w:name="_Toc73687593"/>
+      <w:r>
+        <w:rPr>
+          <w:rFonts w:hint="eastAsia"/>
+        </w:rPr>
         <w:t>响应</w:t>
       </w:r>
-      <w:bookmarkEnd w:id="30"/>
+      <w:bookmarkEnd w:id="31"/>
     </w:p>
     <w:tbl>
       <w:tblPr>
@@ -13936,14 +14738,14 @@
       <w:pPr>
         <w:pStyle w:val="2"/>
       </w:pPr>
-      <w:bookmarkStart w:id="31" w:name="_Toc73687594"/>
+      <w:bookmarkStart w:id="32" w:name="_Toc73687594"/>
       <w:r>
         <w:rPr>
           <w:rFonts w:hint="eastAsia"/>
         </w:rPr>
         <w:t>删除好友</w:t>
       </w:r>
-      <w:bookmarkEnd w:id="31"/>
+      <w:bookmarkEnd w:id="32"/>
     </w:p>
     <w:p>
       <w:r>
@@ -13969,289 +14771,12 @@
       <w:pPr>
         <w:pStyle w:val="3"/>
       </w:pPr>
-      <w:bookmarkStart w:id="32" w:name="_Toc73687595"/>
+      <w:bookmarkStart w:id="33" w:name="_Toc73687595"/>
       <w:r>
         <w:rPr>
           <w:rFonts w:hint="eastAsia"/>
         </w:rPr>
         <w:t>请求</w:t>
-      </w:r>
-      <w:bookmarkEnd w:id="32"/>
-    </w:p>
-    <w:tbl>
-      <w:tblPr>
-        <w:tblStyle w:val="a6"/>
-        <w:tblW w:w="0" w:type="auto"/>
-        <w:tblLayout w:type="fixed"/>
-        <w:tblLook w:val="04A0" w:firstRow="1" w:lastRow="0" w:firstColumn="1" w:lastColumn="0" w:noHBand="0" w:noVBand="1"/>
-      </w:tblPr>
-      <w:tblGrid>
-        <w:gridCol w:w="1242"/>
-        <w:gridCol w:w="1276"/>
-        <w:gridCol w:w="1559"/>
-        <w:gridCol w:w="1701"/>
-        <w:gridCol w:w="2744"/>
-      </w:tblGrid>
-      <w:tr>
-        <w:tc>
-          <w:tcPr>
-            <w:tcW w:w="1242" w:type="dxa"/>
-          </w:tcPr>
-          <w:p>
-            <w:r>
-              <w:rPr>
-                <w:rFonts w:hint="eastAsia"/>
-              </w:rPr>
-              <w:t>字段</w:t>
-            </w:r>
-          </w:p>
-        </w:tc>
-        <w:tc>
-          <w:tcPr>
-            <w:tcW w:w="1276" w:type="dxa"/>
-          </w:tcPr>
-          <w:p>
-            <w:r>
-              <w:rPr>
-                <w:rFonts w:hint="eastAsia"/>
-              </w:rPr>
-              <w:t>含义</w:t>
-            </w:r>
-          </w:p>
-        </w:tc>
-        <w:tc>
-          <w:tcPr>
-            <w:tcW w:w="1559" w:type="dxa"/>
-          </w:tcPr>
-          <w:p>
-            <w:r>
-              <w:rPr>
-                <w:rFonts w:hint="eastAsia"/>
-              </w:rPr>
-              <w:t>类型</w:t>
-            </w:r>
-          </w:p>
-        </w:tc>
-        <w:tc>
-          <w:tcPr>
-            <w:tcW w:w="1701" w:type="dxa"/>
-          </w:tcPr>
-          <w:p>
-            <w:r>
-              <w:rPr>
-                <w:rFonts w:hint="eastAsia"/>
-              </w:rPr>
-              <w:t>示例</w:t>
-            </w:r>
-          </w:p>
-        </w:tc>
-        <w:tc>
-          <w:tcPr>
-            <w:tcW w:w="2744" w:type="dxa"/>
-          </w:tcPr>
-          <w:p>
-            <w:r>
-              <w:rPr>
-                <w:rFonts w:hint="eastAsia"/>
-              </w:rPr>
-              <w:t>说明</w:t>
-            </w:r>
-          </w:p>
-        </w:tc>
-      </w:tr>
-      <w:tr>
-        <w:tc>
-          <w:tcPr>
-            <w:tcW w:w="1242" w:type="dxa"/>
-          </w:tcPr>
-          <w:p>
-            <w:proofErr w:type="spellStart"/>
-            <w:r>
-              <w:rPr>
-                <w:rFonts w:hint="eastAsia"/>
-              </w:rPr>
-              <w:t>userid</w:t>
-            </w:r>
-            <w:proofErr w:type="spellEnd"/>
-          </w:p>
-        </w:tc>
-        <w:tc>
-          <w:tcPr>
-            <w:tcW w:w="1276" w:type="dxa"/>
-          </w:tcPr>
-          <w:p>
-            <w:r>
-              <w:rPr>
-                <w:rFonts w:hint="eastAsia"/>
-              </w:rPr>
-              <w:t>用户</w:t>
-            </w:r>
-            <w:r>
-              <w:rPr>
-                <w:rFonts w:hint="eastAsia"/>
-              </w:rPr>
-              <w:t>ID</w:t>
-            </w:r>
-          </w:p>
-        </w:tc>
-        <w:tc>
-          <w:tcPr>
-            <w:tcW w:w="1559" w:type="dxa"/>
-          </w:tcPr>
-          <w:p>
-            <w:r>
-              <w:rPr>
-                <w:rFonts w:hint="eastAsia"/>
-              </w:rPr>
-              <w:t>字符串</w:t>
-            </w:r>
-            <w:r>
-              <w:rPr>
-                <w:rFonts w:hint="eastAsia"/>
-              </w:rPr>
-              <w:t>16</w:t>
-            </w:r>
-          </w:p>
-        </w:tc>
-        <w:tc>
-          <w:tcPr>
-            <w:tcW w:w="1701" w:type="dxa"/>
-          </w:tcPr>
-          <w:p>
-            <w:r>
-              <w:rPr>
-                <w:rFonts w:hint="eastAsia"/>
-              </w:rPr>
-              <w:t>15910857189</w:t>
-            </w:r>
-          </w:p>
-        </w:tc>
-        <w:tc>
-          <w:tcPr>
-            <w:tcW w:w="2744" w:type="dxa"/>
-          </w:tcPr>
-          <w:p/>
-        </w:tc>
-      </w:tr>
-      <w:tr>
-        <w:tc>
-          <w:tcPr>
-            <w:tcW w:w="1242" w:type="dxa"/>
-          </w:tcPr>
-          <w:p>
-            <w:proofErr w:type="spellStart"/>
-            <w:r>
-              <w:rPr>
-                <w:rFonts w:hint="eastAsia"/>
-              </w:rPr>
-              <w:t>userid_to</w:t>
-            </w:r>
-            <w:proofErr w:type="spellEnd"/>
-          </w:p>
-        </w:tc>
-        <w:tc>
-          <w:tcPr>
-            <w:tcW w:w="1276" w:type="dxa"/>
-          </w:tcPr>
-          <w:p>
-            <w:r>
-              <w:rPr>
-                <w:rFonts w:hint="eastAsia"/>
-              </w:rPr>
-              <w:t>目的用户</w:t>
-            </w:r>
-          </w:p>
-        </w:tc>
-        <w:tc>
-          <w:tcPr>
-            <w:tcW w:w="1559" w:type="dxa"/>
-          </w:tcPr>
-          <w:p>
-            <w:r>
-              <w:rPr>
-                <w:rFonts w:hint="eastAsia"/>
-              </w:rPr>
-              <w:t>字符串</w:t>
-            </w:r>
-            <w:r>
-              <w:rPr>
-                <w:rFonts w:hint="eastAsia"/>
-              </w:rPr>
-              <w:t>16</w:t>
-            </w:r>
-          </w:p>
-        </w:tc>
-        <w:tc>
-          <w:tcPr>
-            <w:tcW w:w="1701" w:type="dxa"/>
-          </w:tcPr>
-          <w:p/>
-        </w:tc>
-        <w:tc>
-          <w:tcPr>
-            <w:tcW w:w="2744" w:type="dxa"/>
-          </w:tcPr>
-          <w:p/>
-        </w:tc>
-      </w:tr>
-    </w:tbl>
-    <w:p>
-      <w:pPr>
-        <w:wordWrap w:val="0"/>
-      </w:pPr>
-      <w:r>
-        <w:rPr>
-          <w:rFonts w:hint="eastAsia"/>
-        </w:rPr>
-        <w:t>{"ver</w:t>
-      </w:r>
-      <w:r>
-        <w:rPr>
-          <w:rFonts w:hint="eastAsia"/>
-        </w:rPr>
-        <w:t>sion":"1.0.0.0","msgtype":20</w:t>
-      </w:r>
-      <w:r>
-        <w:rPr>
-          <w:rFonts w:hint="eastAsia"/>
-        </w:rPr>
-        <w:t>1</w:t>
-      </w:r>
-      <w:r>
-        <w:rPr>
-          <w:rFonts w:hint="eastAsia"/>
-        </w:rPr>
-        <w:t>9</w:t>
-      </w:r>
-      <w:r>
-        <w:rPr>
-          <w:rFonts w:hint="eastAsia"/>
-        </w:rPr>
-        <w:t>,"msgid":"","nickname":"</w:t>
-      </w:r>
-      <w:r>
-        <w:rPr>
-          <w:rFonts w:hint="eastAsia"/>
-        </w:rPr>
-        <w:t>云菜叶</w:t>
-      </w:r>
-      <w:r>
-        <w:rPr>
-          <w:rFonts w:hint="eastAsia"/>
-        </w:rPr>
-        <w:t>","userid":"15011900304","userid_to":"15910857189"}</w:t>
-      </w:r>
-    </w:p>
-    <w:p>
-      <w:pPr>
-        <w:pStyle w:val="3"/>
-      </w:pPr>
-      <w:bookmarkStart w:id="33" w:name="_Toc73687596"/>
-      <w:r>
-        <w:rPr>
-          <w:rFonts w:hint="eastAsia"/>
-        </w:rPr>
-        <w:t>响应</w:t>
       </w:r>
       <w:bookmarkEnd w:id="33"/>
     </w:p>
@@ -14480,58 +15005,57 @@
         <w:rPr>
           <w:rFonts w:hint="eastAsia"/>
         </w:rPr>
-        <w:t>{"msgtype":20</w:t>
-      </w:r>
-      <w:r>
-        <w:rPr>
-          <w:rFonts w:hint="eastAsia"/>
-        </w:rPr>
-        <w:t>20</w:t>
-      </w:r>
-      <w:r>
-        <w:rPr>
-          <w:rFonts w:hint="eastAsia"/>
-        </w:rPr>
-        <w:t>,"respcode":0,"resptext":"</w:t>
-      </w:r>
-      <w:r>
-        <w:rPr>
-          <w:rFonts w:hint="eastAsia"/>
-        </w:rPr>
-        <w:t>成功</w:t>
-      </w:r>
-      <w:r>
-        <w:rPr>
-          <w:rFonts w:hint="eastAsia"/>
-        </w:rPr>
-        <w:t>","userid":"15910857189","userid_to":"15011900304","version":"1.0.0.0"}</w:t>
-      </w:r>
-    </w:p>
-    <w:p>
-      <w:pPr>
-        <w:pStyle w:val="2"/>
-      </w:pPr>
-      <w:bookmarkStart w:id="34" w:name="_Toc73687597"/>
-      <w:r>
-        <w:rPr>
-          <w:rFonts w:hint="eastAsia"/>
-        </w:rPr>
-        <w:t>获取好友列表</w:t>
-      </w:r>
-      <w:bookmarkEnd w:id="34"/>
+        <w:t>{"ver</w:t>
+      </w:r>
+      <w:r>
+        <w:rPr>
+          <w:rFonts w:hint="eastAsia"/>
+        </w:rPr>
+        <w:t>sion":"1.0.0.0","msgtype":20</w:t>
+      </w:r>
+      <w:r>
+        <w:rPr>
+          <w:rFonts w:hint="eastAsia"/>
+        </w:rPr>
+        <w:t>1</w:t>
+      </w:r>
+      <w:r>
+        <w:rPr>
+          <w:rFonts w:hint="eastAsia"/>
+        </w:rPr>
+        <w:t>9</w:t>
+      </w:r>
+      <w:r>
+        <w:rPr>
+          <w:rFonts w:hint="eastAsia"/>
+        </w:rPr>
+        <w:t>,"msgid":"","nickname":"</w:t>
+      </w:r>
+      <w:r>
+        <w:rPr>
+          <w:rFonts w:hint="eastAsia"/>
+        </w:rPr>
+        <w:t>云菜叶</w:t>
+      </w:r>
+      <w:r>
+        <w:rPr>
+          <w:rFonts w:hint="eastAsia"/>
+        </w:rPr>
+        <w:t>","userid":"15011900304","userid_to":"15910857189"}</w:t>
+      </w:r>
     </w:p>
     <w:p>
       <w:pPr>
         <w:pStyle w:val="3"/>
       </w:pPr>
-      <w:bookmarkStart w:id="35" w:name="_Toc73687598"/>
-      <w:r>
-        <w:rPr>
-          <w:rFonts w:hint="eastAsia"/>
-        </w:rPr>
-        <w:t>请求</w:t>
-      </w:r>
-      <w:bookmarkEnd w:id="35"/>
+      <w:bookmarkStart w:id="34" w:name="_Toc73687596"/>
+      <w:r>
+        <w:rPr>
+          <w:rFonts w:hint="eastAsia"/>
+        </w:rPr>
+        <w:t>响应</w:t>
+      </w:r>
+      <w:bookmarkEnd w:id="34"/>
     </w:p>
     <w:tbl>
       <w:tblPr>
@@ -14688,6 +15212,67 @@
           <w:p/>
         </w:tc>
       </w:tr>
+      <w:tr>
+        <w:tc>
+          <w:tcPr>
+            <w:tcW w:w="1242" w:type="dxa"/>
+          </w:tcPr>
+          <w:p>
+            <w:proofErr w:type="spellStart"/>
+            <w:r>
+              <w:rPr>
+                <w:rFonts w:hint="eastAsia"/>
+              </w:rPr>
+              <w:t>userid_to</w:t>
+            </w:r>
+            <w:proofErr w:type="spellEnd"/>
+          </w:p>
+        </w:tc>
+        <w:tc>
+          <w:tcPr>
+            <w:tcW w:w="1276" w:type="dxa"/>
+          </w:tcPr>
+          <w:p>
+            <w:r>
+              <w:rPr>
+                <w:rFonts w:hint="eastAsia"/>
+              </w:rPr>
+              <w:t>目的用户</w:t>
+            </w:r>
+          </w:p>
+        </w:tc>
+        <w:tc>
+          <w:tcPr>
+            <w:tcW w:w="1559" w:type="dxa"/>
+          </w:tcPr>
+          <w:p>
+            <w:r>
+              <w:rPr>
+                <w:rFonts w:hint="eastAsia"/>
+              </w:rPr>
+              <w:t>字符串</w:t>
+            </w:r>
+            <w:r>
+              <w:rPr>
+                <w:rFonts w:hint="eastAsia"/>
+              </w:rPr>
+              <w:t>16</w:t>
+            </w:r>
+          </w:p>
+        </w:tc>
+        <w:tc>
+          <w:tcPr>
+            <w:tcW w:w="1701" w:type="dxa"/>
+          </w:tcPr>
+          <w:p/>
+        </w:tc>
+        <w:tc>
+          <w:tcPr>
+            <w:tcW w:w="2744" w:type="dxa"/>
+          </w:tcPr>
+          <w:p/>
+        </w:tc>
+      </w:tr>
     </w:tbl>
     <w:p>
       <w:pPr>
@@ -14697,49 +15282,57 @@
         <w:rPr>
           <w:rFonts w:hint="eastAsia"/>
         </w:rPr>
-        <w:t>{"ver</w:t>
-      </w:r>
-      <w:r>
-        <w:rPr>
-          <w:rFonts w:hint="eastAsia"/>
-        </w:rPr>
-        <w:t>sion":"1.0.0.0","msgtype":20</w:t>
-      </w:r>
-      <w:r>
-        <w:rPr>
-          <w:rFonts w:hint="eastAsia"/>
-        </w:rPr>
-        <w:t>21</w:t>
-      </w:r>
-      <w:r>
-        <w:rPr>
-          <w:rFonts w:hint="eastAsia"/>
-        </w:rPr>
-        <w:t>,"msgid":"","nickname":"</w:t>
-      </w:r>
-      <w:r>
-        <w:rPr>
-          <w:rFonts w:hint="eastAsia"/>
-        </w:rPr>
-        <w:t>云菜叶</w:t>
-      </w:r>
-      <w:r>
-        <w:rPr>
-          <w:rFonts w:hint="eastAsia"/>
-        </w:rPr>
-        <w:t>","userid":"15011900304"}</w:t>
-      </w:r>
+        <w:t>{"msgtype":20</w:t>
+      </w:r>
+      <w:r>
+        <w:rPr>
+          <w:rFonts w:hint="eastAsia"/>
+        </w:rPr>
+        <w:t>20</w:t>
+      </w:r>
+      <w:r>
+        <w:rPr>
+          <w:rFonts w:hint="eastAsia"/>
+        </w:rPr>
+        <w:t>,"respcode":0,"resptext":"</w:t>
+      </w:r>
+      <w:r>
+        <w:rPr>
+          <w:rFonts w:hint="eastAsia"/>
+        </w:rPr>
+        <w:t>成功</w:t>
+      </w:r>
+      <w:r>
+        <w:rPr>
+          <w:rFonts w:hint="eastAsia"/>
+        </w:rPr>
+        <w:t>","userid":"15910857189","userid_to":"15011900304","version":"1.0.0.0"}</w:t>
+      </w:r>
+    </w:p>
+    <w:p>
+      <w:pPr>
+        <w:pStyle w:val="2"/>
+      </w:pPr>
+      <w:bookmarkStart w:id="35" w:name="_Toc73687597"/>
+      <w:r>
+        <w:rPr>
+          <w:rFonts w:hint="eastAsia"/>
+        </w:rPr>
+        <w:lastRenderedPageBreak/>
+        <w:t>获取好友列表</w:t>
+      </w:r>
+      <w:bookmarkEnd w:id="35"/>
     </w:p>
     <w:p>
       <w:pPr>
         <w:pStyle w:val="3"/>
       </w:pPr>
-      <w:bookmarkStart w:id="36" w:name="_Toc73687599"/>
-      <w:r>
-        <w:rPr>
-          <w:rFonts w:hint="eastAsia"/>
-        </w:rPr>
-        <w:t>响应</w:t>
+      <w:bookmarkStart w:id="36" w:name="_Toc73687598"/>
+      <w:r>
+        <w:rPr>
+          <w:rFonts w:hint="eastAsia"/>
+        </w:rPr>
+        <w:t>请求</w:t>
       </w:r>
       <w:bookmarkEnd w:id="36"/>
     </w:p>
@@ -14898,6 +15491,75 @@
           <w:p/>
         </w:tc>
       </w:tr>
+    </w:tbl>
+    <w:p>
+      <w:pPr>
+        <w:wordWrap w:val="0"/>
+      </w:pPr>
+      <w:r>
+        <w:rPr>
+          <w:rFonts w:hint="eastAsia"/>
+        </w:rPr>
+        <w:t>{"ver</w:t>
+      </w:r>
+      <w:r>
+        <w:rPr>
+          <w:rFonts w:hint="eastAsia"/>
+        </w:rPr>
+        <w:t>sion":"1.0.0.0","msgtype":20</w:t>
+      </w:r>
+      <w:r>
+        <w:rPr>
+          <w:rFonts w:hint="eastAsia"/>
+        </w:rPr>
+        <w:t>21</w:t>
+      </w:r>
+      <w:r>
+        <w:rPr>
+          <w:rFonts w:hint="eastAsia"/>
+        </w:rPr>
+        <w:t>,"msgid":"","nickname":"</w:t>
+      </w:r>
+      <w:r>
+        <w:rPr>
+          <w:rFonts w:hint="eastAsia"/>
+        </w:rPr>
+        <w:t>云菜叶</w:t>
+      </w:r>
+      <w:r>
+        <w:rPr>
+          <w:rFonts w:hint="eastAsia"/>
+        </w:rPr>
+        <w:t>","userid":"15011900304"}</w:t>
+      </w:r>
+    </w:p>
+    <w:p>
+      <w:pPr>
+        <w:pStyle w:val="3"/>
+      </w:pPr>
+      <w:bookmarkStart w:id="37" w:name="_Toc73687599"/>
+      <w:r>
+        <w:rPr>
+          <w:rFonts w:hint="eastAsia"/>
+        </w:rPr>
+        <w:t>响应</w:t>
+      </w:r>
+      <w:bookmarkEnd w:id="37"/>
+    </w:p>
+    <w:tbl>
+      <w:tblPr>
+        <w:tblStyle w:val="a6"/>
+        <w:tblW w:w="0" w:type="auto"/>
+        <w:tblLayout w:type="fixed"/>
+        <w:tblLook w:val="04A0" w:firstRow="1" w:lastRow="0" w:firstColumn="1" w:lastColumn="0" w:noHBand="0" w:noVBand="1"/>
+      </w:tblPr>
+      <w:tblGrid>
+        <w:gridCol w:w="1242"/>
+        <w:gridCol w:w="1276"/>
+        <w:gridCol w:w="1559"/>
+        <w:gridCol w:w="1701"/>
+        <w:gridCol w:w="2744"/>
+      </w:tblGrid>
       <w:tr>
         <w:tc>
           <w:tcPr>
@@ -14908,7 +15570,147 @@
               <w:rPr>
                 <w:rFonts w:hint="eastAsia"/>
               </w:rPr>
-              <w:lastRenderedPageBreak/>
+              <w:t>字段</w:t>
+            </w:r>
+          </w:p>
+        </w:tc>
+        <w:tc>
+          <w:tcPr>
+            <w:tcW w:w="1276" w:type="dxa"/>
+          </w:tcPr>
+          <w:p>
+            <w:r>
+              <w:rPr>
+                <w:rFonts w:hint="eastAsia"/>
+              </w:rPr>
+              <w:t>含义</w:t>
+            </w:r>
+          </w:p>
+        </w:tc>
+        <w:tc>
+          <w:tcPr>
+            <w:tcW w:w="1559" w:type="dxa"/>
+          </w:tcPr>
+          <w:p>
+            <w:r>
+              <w:rPr>
+                <w:rFonts w:hint="eastAsia"/>
+              </w:rPr>
+              <w:t>类型</w:t>
+            </w:r>
+          </w:p>
+        </w:tc>
+        <w:tc>
+          <w:tcPr>
+            <w:tcW w:w="1701" w:type="dxa"/>
+          </w:tcPr>
+          <w:p>
+            <w:r>
+              <w:rPr>
+                <w:rFonts w:hint="eastAsia"/>
+              </w:rPr>
+              <w:t>示例</w:t>
+            </w:r>
+          </w:p>
+        </w:tc>
+        <w:tc>
+          <w:tcPr>
+            <w:tcW w:w="2744" w:type="dxa"/>
+          </w:tcPr>
+          <w:p>
+            <w:r>
+              <w:rPr>
+                <w:rFonts w:hint="eastAsia"/>
+              </w:rPr>
+              <w:t>说明</w:t>
+            </w:r>
+          </w:p>
+        </w:tc>
+      </w:tr>
+      <w:tr>
+        <w:tc>
+          <w:tcPr>
+            <w:tcW w:w="1242" w:type="dxa"/>
+          </w:tcPr>
+          <w:p>
+            <w:proofErr w:type="spellStart"/>
+            <w:r>
+              <w:rPr>
+                <w:rFonts w:hint="eastAsia"/>
+              </w:rPr>
+              <w:t>userid</w:t>
+            </w:r>
+            <w:proofErr w:type="spellEnd"/>
+          </w:p>
+        </w:tc>
+        <w:tc>
+          <w:tcPr>
+            <w:tcW w:w="1276" w:type="dxa"/>
+          </w:tcPr>
+          <w:p>
+            <w:r>
+              <w:rPr>
+                <w:rFonts w:hint="eastAsia"/>
+              </w:rPr>
+              <w:t>用户</w:t>
+            </w:r>
+            <w:r>
+              <w:rPr>
+                <w:rFonts w:hint="eastAsia"/>
+              </w:rPr>
+              <w:t>ID</w:t>
+            </w:r>
+          </w:p>
+        </w:tc>
+        <w:tc>
+          <w:tcPr>
+            <w:tcW w:w="1559" w:type="dxa"/>
+          </w:tcPr>
+          <w:p>
+            <w:r>
+              <w:rPr>
+                <w:rFonts w:hint="eastAsia"/>
+              </w:rPr>
+              <w:t>字符串</w:t>
+            </w:r>
+            <w:r>
+              <w:rPr>
+                <w:rFonts w:hint="eastAsia"/>
+              </w:rPr>
+              <w:t>16</w:t>
+            </w:r>
+          </w:p>
+        </w:tc>
+        <w:tc>
+          <w:tcPr>
+            <w:tcW w:w="1701" w:type="dxa"/>
+          </w:tcPr>
+          <w:p>
+            <w:r>
+              <w:rPr>
+                <w:rFonts w:hint="eastAsia"/>
+              </w:rPr>
+              <w:t>15910857189</w:t>
+            </w:r>
+          </w:p>
+        </w:tc>
+        <w:tc>
+          <w:tcPr>
+            <w:tcW w:w="2744" w:type="dxa"/>
+          </w:tcPr>
+          <w:p/>
+        </w:tc>
+      </w:tr>
+      <w:tr>
+        <w:tc>
+          <w:tcPr>
+            <w:tcW w:w="1242" w:type="dxa"/>
+          </w:tcPr>
+          <w:p>
+            <w:r>
+              <w:rPr>
+                <w:rFonts w:hint="eastAsia"/>
+              </w:rPr>
               <w:t>users</w:t>
             </w:r>
           </w:p>
@@ -15388,14 +16190,14 @@
       <w:pPr>
         <w:pStyle w:val="2"/>
       </w:pPr>
-      <w:bookmarkStart w:id="37" w:name="_Toc73687600"/>
+      <w:bookmarkStart w:id="38" w:name="_Toc73687600"/>
       <w:r>
         <w:rPr>
           <w:rFonts w:hint="eastAsia"/>
         </w:rPr>
         <w:t>获取好友头像</w:t>
       </w:r>
-      <w:bookmarkEnd w:id="37"/>
+      <w:bookmarkEnd w:id="38"/>
     </w:p>
     <w:p>
       <w:pPr>
@@ -15474,262 +16276,12 @@
       <w:pPr>
         <w:pStyle w:val="3"/>
       </w:pPr>
-      <w:bookmarkStart w:id="38" w:name="_Toc73687601"/>
+      <w:bookmarkStart w:id="39" w:name="_Toc73687601"/>
       <w:r>
         <w:rPr>
           <w:rFonts w:hint="eastAsia"/>
         </w:rPr>
         <w:t>请求</w:t>
-      </w:r>
-      <w:bookmarkEnd w:id="38"/>
-    </w:p>
-    <w:tbl>
-      <w:tblPr>
-        <w:tblStyle w:val="a6"/>
-        <w:tblW w:w="0" w:type="auto"/>
-        <w:tblLayout w:type="fixed"/>
-        <w:tblLook w:val="04A0" w:firstRow="1" w:lastRow="0" w:firstColumn="1" w:lastColumn="0" w:noHBand="0" w:noVBand="1"/>
-      </w:tblPr>
-      <w:tblGrid>
-        <w:gridCol w:w="1242"/>
-        <w:gridCol w:w="1276"/>
-        <w:gridCol w:w="1559"/>
-        <w:gridCol w:w="1701"/>
-        <w:gridCol w:w="2744"/>
-      </w:tblGrid>
-      <w:tr>
-        <w:tc>
-          <w:tcPr>
-            <w:tcW w:w="1242" w:type="dxa"/>
-          </w:tcPr>
-          <w:p>
-            <w:r>
-              <w:rPr>
-                <w:rFonts w:hint="eastAsia"/>
-              </w:rPr>
-              <w:t>字段</w:t>
-            </w:r>
-          </w:p>
-        </w:tc>
-        <w:tc>
-          <w:tcPr>
-            <w:tcW w:w="1276" w:type="dxa"/>
-          </w:tcPr>
-          <w:p>
-            <w:r>
-              <w:rPr>
-                <w:rFonts w:hint="eastAsia"/>
-              </w:rPr>
-              <w:t>含义</w:t>
-            </w:r>
-          </w:p>
-        </w:tc>
-        <w:tc>
-          <w:tcPr>
-            <w:tcW w:w="1559" w:type="dxa"/>
-          </w:tcPr>
-          <w:p>
-            <w:r>
-              <w:rPr>
-                <w:rFonts w:hint="eastAsia"/>
-              </w:rPr>
-              <w:t>类型</w:t>
-            </w:r>
-          </w:p>
-        </w:tc>
-        <w:tc>
-          <w:tcPr>
-            <w:tcW w:w="1701" w:type="dxa"/>
-          </w:tcPr>
-          <w:p>
-            <w:r>
-              <w:rPr>
-                <w:rFonts w:hint="eastAsia"/>
-              </w:rPr>
-              <w:t>示例</w:t>
-            </w:r>
-          </w:p>
-        </w:tc>
-        <w:tc>
-          <w:tcPr>
-            <w:tcW w:w="2744" w:type="dxa"/>
-          </w:tcPr>
-          <w:p>
-            <w:r>
-              <w:rPr>
-                <w:rFonts w:hint="eastAsia"/>
-              </w:rPr>
-              <w:t>说明</w:t>
-            </w:r>
-          </w:p>
-        </w:tc>
-      </w:tr>
-      <w:tr>
-        <w:tc>
-          <w:tcPr>
-            <w:tcW w:w="1242" w:type="dxa"/>
-          </w:tcPr>
-          <w:p>
-            <w:proofErr w:type="spellStart"/>
-            <w:r>
-              <w:rPr>
-                <w:rFonts w:hint="eastAsia"/>
-              </w:rPr>
-              <w:t>userid</w:t>
-            </w:r>
-            <w:proofErr w:type="spellEnd"/>
-          </w:p>
-        </w:tc>
-        <w:tc>
-          <w:tcPr>
-            <w:tcW w:w="1276" w:type="dxa"/>
-          </w:tcPr>
-          <w:p>
-            <w:r>
-              <w:rPr>
-                <w:rFonts w:hint="eastAsia"/>
-              </w:rPr>
-              <w:t>用户</w:t>
-            </w:r>
-            <w:r>
-              <w:rPr>
-                <w:rFonts w:hint="eastAsia"/>
-              </w:rPr>
-              <w:t>ID</w:t>
-            </w:r>
-          </w:p>
-        </w:tc>
-        <w:tc>
-          <w:tcPr>
-            <w:tcW w:w="1559" w:type="dxa"/>
-          </w:tcPr>
-          <w:p>
-            <w:r>
-              <w:rPr>
-                <w:rFonts w:hint="eastAsia"/>
-              </w:rPr>
-              <w:t>字符串</w:t>
-            </w:r>
-            <w:r>
-              <w:rPr>
-                <w:rFonts w:hint="eastAsia"/>
-              </w:rPr>
-              <w:t>16</w:t>
-            </w:r>
-          </w:p>
-        </w:tc>
-        <w:tc>
-          <w:tcPr>
-            <w:tcW w:w="1701" w:type="dxa"/>
-          </w:tcPr>
-          <w:p>
-            <w:r>
-              <w:rPr>
-                <w:rFonts w:hint="eastAsia"/>
-              </w:rPr>
-              <w:t>15910857189</w:t>
-            </w:r>
-          </w:p>
-        </w:tc>
-        <w:tc>
-          <w:tcPr>
-            <w:tcW w:w="2744" w:type="dxa"/>
-          </w:tcPr>
-          <w:p/>
-        </w:tc>
-      </w:tr>
-      <w:tr>
-        <w:tc>
-          <w:tcPr>
-            <w:tcW w:w="1242" w:type="dxa"/>
-          </w:tcPr>
-          <w:p>
-            <w:proofErr w:type="spellStart"/>
-            <w:r>
-              <w:rPr>
-                <w:rFonts w:hint="eastAsia"/>
-              </w:rPr>
-              <w:t>friend_userid</w:t>
-            </w:r>
-            <w:proofErr w:type="spellEnd"/>
-          </w:p>
-        </w:tc>
-        <w:tc>
-          <w:tcPr>
-            <w:tcW w:w="1276" w:type="dxa"/>
-          </w:tcPr>
-          <w:p>
-            <w:r>
-              <w:rPr>
-                <w:rFonts w:hint="eastAsia"/>
-              </w:rPr>
-              <w:t>好友</w:t>
-            </w:r>
-            <w:r>
-              <w:rPr>
-                <w:rFonts w:hint="eastAsia"/>
-              </w:rPr>
-              <w:t>id</w:t>
-            </w:r>
-          </w:p>
-        </w:tc>
-        <w:tc>
-          <w:tcPr>
-            <w:tcW w:w="1559" w:type="dxa"/>
-          </w:tcPr>
-          <w:p>
-            <w:r>
-              <w:rPr>
-                <w:rFonts w:hint="eastAsia"/>
-              </w:rPr>
-              <w:t>字符串</w:t>
-            </w:r>
-            <w:r>
-              <w:rPr>
-                <w:rFonts w:hint="eastAsia"/>
-              </w:rPr>
-              <w:t>16</w:t>
-            </w:r>
-          </w:p>
-        </w:tc>
-        <w:tc>
-          <w:tcPr>
-            <w:tcW w:w="1701" w:type="dxa"/>
-          </w:tcPr>
-          <w:p>
-            <w:r>
-              <w:rPr>
-                <w:rFonts w:hint="eastAsia"/>
-              </w:rPr>
-              <w:t>15910857189</w:t>
-            </w:r>
-          </w:p>
-        </w:tc>
-        <w:tc>
-          <w:tcPr>
-            <w:tcW w:w="2744" w:type="dxa"/>
-          </w:tcPr>
-          <w:p>
-            <w:r>
-              <w:rPr>
-                <w:rFonts w:hint="eastAsia"/>
-              </w:rPr>
-              <w:t>不填写时获取所有好友头像</w:t>
-            </w:r>
-          </w:p>
-        </w:tc>
-      </w:tr>
-    </w:tbl>
-    <w:p>
-      <w:pPr>
-        <w:pStyle w:val="3"/>
-      </w:pPr>
-      <w:bookmarkStart w:id="39" w:name="_Toc73687602"/>
-      <w:r>
-        <w:rPr>
-          <w:rFonts w:hint="eastAsia"/>
-        </w:rPr>
-        <w:t>响应</w:t>
       </w:r>
       <w:bookmarkEnd w:id="39"/>
     </w:p>
@@ -15822,13 +16374,10 @@
           <w:p>
             <w:proofErr w:type="spellStart"/>
             <w:r>
-              <w:t>U</w:t>
-            </w:r>
-            <w:r>
-              <w:rPr>
-                <w:rFonts w:hint="eastAsia"/>
-              </w:rPr>
-              <w:t>serid</w:t>
+              <w:rPr>
+                <w:rFonts w:hint="eastAsia"/>
+              </w:rPr>
+              <w:t>userid</w:t>
             </w:r>
             <w:proofErr w:type="spellEnd"/>
           </w:p>
@@ -15967,7 +16516,7 @@
               <w:rPr>
                 <w:rFonts w:hint="eastAsia"/>
               </w:rPr>
-              <w:t>与请求时一致</w:t>
+              <w:t>不填写时获取所有好友头像</w:t>
             </w:r>
           </w:p>
         </w:tc>
@@ -15975,29 +16524,16 @@
     </w:tbl>
     <w:p>
       <w:pPr>
-        <w:pStyle w:val="2"/>
-      </w:pPr>
-      <w:bookmarkStart w:id="40" w:name="_Toc73687603"/>
-      <w:r>
-        <w:rPr>
-          <w:rFonts w:hint="eastAsia"/>
-        </w:rPr>
-        <w:t>创建分组</w:t>
-      </w:r>
-      <w:bookmarkEnd w:id="40"/>
-    </w:p>
-    <w:p>
-      <w:pPr>
         <w:pStyle w:val="3"/>
       </w:pPr>
-      <w:bookmarkStart w:id="41" w:name="_Toc73687604"/>
-      <w:r>
-        <w:rPr>
-          <w:rFonts w:hint="eastAsia"/>
-        </w:rPr>
-        <w:t>请求</w:t>
-      </w:r>
-      <w:bookmarkEnd w:id="41"/>
+      <w:bookmarkStart w:id="40" w:name="_Toc73687602"/>
+      <w:r>
+        <w:rPr>
+          <w:rFonts w:hint="eastAsia"/>
+        </w:rPr>
+        <w:t>响应</w:t>
+      </w:r>
+      <w:bookmarkEnd w:id="40"/>
     </w:p>
     <w:tbl>
       <w:tblPr>
@@ -16088,10 +16624,14 @@
           <w:p>
             <w:proofErr w:type="spellStart"/>
             <w:r>
-              <w:rPr>
-                <w:rFonts w:hint="eastAsia"/>
-              </w:rPr>
-              <w:t>userid</w:t>
+              <w:lastRenderedPageBreak/>
+              <w:t>U</w:t>
+            </w:r>
+            <w:r>
+              <w:rPr>
+                <w:rFonts w:hint="eastAsia"/>
+              </w:rPr>
+              <w:t>serid</w:t>
             </w:r>
             <w:proofErr w:type="spellEnd"/>
           </w:p>
@@ -16165,7 +16705,7 @@
               <w:rPr>
                 <w:rFonts w:hint="eastAsia"/>
               </w:rPr>
-              <w:t>groupname</w:t>
+              <w:t>friend_userid</w:t>
             </w:r>
             <w:proofErr w:type="spellEnd"/>
           </w:p>
@@ -16179,7 +16719,13 @@
               <w:rPr>
                 <w:rFonts w:hint="eastAsia"/>
               </w:rPr>
-              <w:t>组名称</w:t>
+              <w:t>好友</w:t>
+            </w:r>
+            <w:r>
+              <w:rPr>
+                <w:rFonts w:hint="eastAsia"/>
+              </w:rPr>
+              <w:t>id</w:t>
             </w:r>
           </w:p>
         </w:tc>
@@ -16198,7 +16744,7 @@
               <w:rPr>
                 <w:rFonts w:hint="eastAsia"/>
               </w:rPr>
-              <w:t>32</w:t>
+              <w:t>16</w:t>
             </w:r>
           </w:p>
         </w:tc>
@@ -16211,7 +16757,7 @@
               <w:rPr>
                 <w:rFonts w:hint="eastAsia"/>
               </w:rPr>
-              <w:t>酒友</w:t>
+              <w:t>15910857189</w:t>
             </w:r>
           </w:p>
         </w:tc>
@@ -16221,25 +16767,10 @@
           </w:tcPr>
           <w:p>
             <w:r>
-              <w:t>32</w:t>
-            </w:r>
-            <w:r>
-              <w:rPr>
-                <w:rFonts w:hint="eastAsia"/>
-              </w:rPr>
-              <w:t>个英文，</w:t>
-            </w:r>
-            <w:r>
-              <w:rPr>
-                <w:rFonts w:hint="eastAsia"/>
-              </w:rPr>
-              <w:t>16</w:t>
-            </w:r>
-            <w:r>
-              <w:rPr>
-                <w:rFonts w:hint="eastAsia"/>
-              </w:rPr>
-              <w:t>个汉字</w:t>
+              <w:rPr>
+                <w:rFonts w:hint="eastAsia"/>
+              </w:rPr>
+              <w:t>与请求时一致</w:t>
             </w:r>
           </w:p>
         </w:tc>
@@ -16247,15 +16778,27 @@
     </w:tbl>
     <w:p>
       <w:pPr>
+        <w:pStyle w:val="2"/>
+      </w:pPr>
+      <w:bookmarkStart w:id="41" w:name="_Toc73687603"/>
+      <w:r>
+        <w:rPr>
+          <w:rFonts w:hint="eastAsia"/>
+        </w:rPr>
+        <w:t>创建分组</w:t>
+      </w:r>
+      <w:bookmarkEnd w:id="41"/>
+    </w:p>
+    <w:p>
+      <w:pPr>
         <w:pStyle w:val="3"/>
       </w:pPr>
-      <w:bookmarkStart w:id="42" w:name="_Toc73687605"/>
-      <w:r>
-        <w:rPr>
-          <w:rFonts w:hint="eastAsia"/>
-        </w:rPr>
-        <w:lastRenderedPageBreak/>
-        <w:t>响应</w:t>
+      <w:bookmarkStart w:id="42" w:name="_Toc73687604"/>
+      <w:r>
+        <w:rPr>
+          <w:rFonts w:hint="eastAsia"/>
+        </w:rPr>
+        <w:t>请求</w:t>
       </w:r>
       <w:bookmarkEnd w:id="42"/>
     </w:p>
@@ -16487,19 +17030,7 @@
               <w:rPr>
                 <w:rFonts w:hint="eastAsia"/>
               </w:rPr>
-              <w:t>个英文</w:t>
-            </w:r>
-            <w:r>
-              <w:rPr>
-                <w:rFonts w:hint="eastAsia"/>
-              </w:rPr>
-              <w:t>字符</w:t>
-            </w:r>
-            <w:r>
-              <w:rPr>
-                <w:rFonts w:hint="eastAsia"/>
-              </w:rPr>
-              <w:t>，</w:t>
+              <w:t>个英文，</w:t>
             </w:r>
             <w:r>
               <w:rPr>
@@ -16514,101 +17045,21 @@
               <w:t>个汉字</w:t>
             </w:r>
           </w:p>
-        </w:tc>
-      </w:tr>
-      <w:tr>
-        <w:tc>
-          <w:tcPr>
-            <w:tcW w:w="1242" w:type="dxa"/>
-          </w:tcPr>
-          <w:p>
-            <w:proofErr w:type="spellStart"/>
-            <w:r>
-              <w:rPr>
-                <w:rFonts w:hint="eastAsia"/>
-              </w:rPr>
-              <w:t>groupid</w:t>
-            </w:r>
-            <w:proofErr w:type="spellEnd"/>
-          </w:p>
-        </w:tc>
-        <w:tc>
-          <w:tcPr>
-            <w:tcW w:w="1276" w:type="dxa"/>
-          </w:tcPr>
-          <w:p>
-            <w:r>
-              <w:rPr>
-                <w:rFonts w:hint="eastAsia"/>
-              </w:rPr>
-              <w:t>组</w:t>
-            </w:r>
-            <w:r>
-              <w:rPr>
-                <w:rFonts w:hint="eastAsia"/>
-              </w:rPr>
-              <w:t>ID</w:t>
-            </w:r>
-          </w:p>
-        </w:tc>
-        <w:tc>
-          <w:tcPr>
-            <w:tcW w:w="1559" w:type="dxa"/>
-          </w:tcPr>
-          <w:p>
-            <w:r>
-              <w:rPr>
-                <w:rFonts w:hint="eastAsia"/>
-              </w:rPr>
-              <w:t>字符串</w:t>
-            </w:r>
-            <w:r>
-              <w:rPr>
-                <w:rFonts w:hint="eastAsia"/>
-              </w:rPr>
-              <w:t>16</w:t>
-            </w:r>
-          </w:p>
-        </w:tc>
-        <w:tc>
-          <w:tcPr>
-            <w:tcW w:w="1701" w:type="dxa"/>
-          </w:tcPr>
-          <w:p/>
-        </w:tc>
-        <w:tc>
-          <w:tcPr>
-            <w:tcW w:w="2744" w:type="dxa"/>
-          </w:tcPr>
-          <w:p/>
         </w:tc>
       </w:tr>
     </w:tbl>
     <w:p>
       <w:pPr>
-        <w:pStyle w:val="2"/>
-      </w:pPr>
-      <w:bookmarkStart w:id="43" w:name="_Toc73687606"/>
-      <w:r>
-        <w:rPr>
-          <w:rFonts w:hint="eastAsia"/>
-        </w:rPr>
-        <w:t>删除分组</w:t>
-      </w:r>
-      <w:bookmarkEnd w:id="43"/>
-    </w:p>
-    <w:p>
-      <w:pPr>
         <w:pStyle w:val="3"/>
       </w:pPr>
-      <w:bookmarkStart w:id="44" w:name="_Toc73687607"/>
-      <w:r>
-        <w:rPr>
-          <w:rFonts w:hint="eastAsia"/>
-        </w:rPr>
-        <w:t>请求</w:t>
-      </w:r>
-      <w:bookmarkEnd w:id="44"/>
+      <w:bookmarkStart w:id="43" w:name="_Toc73687605"/>
+      <w:r>
+        <w:rPr>
+          <w:rFonts w:hint="eastAsia"/>
+        </w:rPr>
+        <w:t>响应</w:t>
+      </w:r>
+      <w:bookmarkEnd w:id="43"/>
     </w:p>
     <w:tbl>
       <w:tblPr>
@@ -16776,7 +17227,7 @@
               <w:rPr>
                 <w:rFonts w:hint="eastAsia"/>
               </w:rPr>
-              <w:t>groupid</w:t>
+              <w:t>groupname</w:t>
             </w:r>
             <w:proofErr w:type="spellEnd"/>
           </w:p>
@@ -16790,13 +17241,7 @@
               <w:rPr>
                 <w:rFonts w:hint="eastAsia"/>
               </w:rPr>
-              <w:t>组</w:t>
-            </w:r>
-            <w:r>
-              <w:rPr>
-                <w:rFonts w:hint="eastAsia"/>
-              </w:rPr>
-              <w:t>ID</w:t>
+              <w:t>组名称</w:t>
             </w:r>
           </w:p>
         </w:tc>
@@ -16815,21 +17260,62 @@
               <w:rPr>
                 <w:rFonts w:hint="eastAsia"/>
               </w:rPr>
+              <w:t>32</w:t>
+            </w:r>
+          </w:p>
+        </w:tc>
+        <w:tc>
+          <w:tcPr>
+            <w:tcW w:w="1701" w:type="dxa"/>
+          </w:tcPr>
+          <w:p>
+            <w:r>
+              <w:rPr>
+                <w:rFonts w:hint="eastAsia"/>
+              </w:rPr>
+              <w:t>酒友</w:t>
+            </w:r>
+          </w:p>
+        </w:tc>
+        <w:tc>
+          <w:tcPr>
+            <w:tcW w:w="2744" w:type="dxa"/>
+          </w:tcPr>
+          <w:p>
+            <w:r>
+              <w:t>32</w:t>
+            </w:r>
+            <w:r>
+              <w:rPr>
+                <w:rFonts w:hint="eastAsia"/>
+              </w:rPr>
+              <w:t>个英文</w:t>
+            </w:r>
+            <w:r>
+              <w:rPr>
+                <w:rFonts w:hint="eastAsia"/>
+              </w:rPr>
+              <w:t>字符</w:t>
+            </w:r>
+            <w:r>
+              <w:rPr>
+                <w:rFonts w:hint="eastAsia"/>
+              </w:rPr>
+              <w:t>，</w:t>
+            </w:r>
+            <w:r>
+              <w:rPr>
+                <w:rFonts w:hint="eastAsia"/>
+              </w:rPr>
               <w:t>16</w:t>
             </w:r>
-          </w:p>
-        </w:tc>
-        <w:tc>
-          <w:tcPr>
-            <w:tcW w:w="1701" w:type="dxa"/>
-          </w:tcPr>
-          <w:p/>
-        </w:tc>
-        <w:tc>
-          <w:tcPr>
-            <w:tcW w:w="2744" w:type="dxa"/>
-          </w:tcPr>
-          <w:p/>
+            <w:r>
+              <w:rPr>
+                <w:rFonts w:hint="eastAsia"/>
+              </w:rPr>
+              <w:t>个汉字</w:t>
+            </w:r>
+          </w:p>
         </w:tc>
       </w:tr>
       <w:tr>
@@ -16843,7 +17329,7 @@
               <w:rPr>
                 <w:rFonts w:hint="eastAsia"/>
               </w:rPr>
-              <w:t>groupname</w:t>
+              <w:t>groupid</w:t>
             </w:r>
             <w:proofErr w:type="spellEnd"/>
           </w:p>
@@ -16857,7 +17343,13 @@
               <w:rPr>
                 <w:rFonts w:hint="eastAsia"/>
               </w:rPr>
-              <w:t>组名称</w:t>
+              <w:t>组</w:t>
+            </w:r>
+            <w:r>
+              <w:rPr>
+                <w:rFonts w:hint="eastAsia"/>
+              </w:rPr>
+              <w:t>ID</w:t>
             </w:r>
           </w:p>
         </w:tc>
@@ -16876,7 +17368,7 @@
               <w:rPr>
                 <w:rFonts w:hint="eastAsia"/>
               </w:rPr>
-              <w:t>32</w:t>
+              <w:t>16</w:t>
             </w:r>
           </w:p>
         </w:tc>
@@ -16884,55 +17376,39 @@
           <w:tcPr>
             <w:tcW w:w="1701" w:type="dxa"/>
           </w:tcPr>
-          <w:p>
-            <w:r>
-              <w:rPr>
-                <w:rFonts w:hint="eastAsia"/>
-              </w:rPr>
-              <w:t>酒友</w:t>
-            </w:r>
-          </w:p>
+          <w:p/>
         </w:tc>
         <w:tc>
           <w:tcPr>
             <w:tcW w:w="2744" w:type="dxa"/>
           </w:tcPr>
-          <w:p>
-            <w:r>
-              <w:t>32</w:t>
-            </w:r>
-            <w:r>
-              <w:rPr>
-                <w:rFonts w:hint="eastAsia"/>
-              </w:rPr>
-              <w:t>个英文，</w:t>
-            </w:r>
-            <w:r>
-              <w:rPr>
-                <w:rFonts w:hint="eastAsia"/>
-              </w:rPr>
-              <w:t>16</w:t>
-            </w:r>
-            <w:r>
-              <w:rPr>
-                <w:rFonts w:hint="eastAsia"/>
-              </w:rPr>
-              <w:t>个汉字</w:t>
-            </w:r>
-          </w:p>
+          <w:p/>
         </w:tc>
       </w:tr>
     </w:tbl>
     <w:p>
       <w:pPr>
+        <w:pStyle w:val="2"/>
+      </w:pPr>
+      <w:bookmarkStart w:id="44" w:name="_Toc73687606"/>
+      <w:r>
+        <w:rPr>
+          <w:rFonts w:hint="eastAsia"/>
+        </w:rPr>
+        <w:t>删除分组</w:t>
+      </w:r>
+      <w:bookmarkEnd w:id="44"/>
+    </w:p>
+    <w:p>
+      <w:pPr>
         <w:pStyle w:val="3"/>
       </w:pPr>
-      <w:bookmarkStart w:id="45" w:name="_Toc73687608"/>
-      <w:r>
-        <w:rPr>
-          <w:rFonts w:hint="eastAsia"/>
-        </w:rPr>
-        <w:t>响应</w:t>
+      <w:bookmarkStart w:id="45" w:name="_Toc73687607"/>
+      <w:r>
+        <w:rPr>
+          <w:rFonts w:hint="eastAsia"/>
+        </w:rPr>
+        <w:t>请求</w:t>
       </w:r>
       <w:bookmarkEnd w:id="45"/>
     </w:p>
@@ -17231,7 +17707,7 @@
               <w:rPr>
                 <w:rFonts w:hint="eastAsia"/>
               </w:rPr>
-              <w:t>个英文字符，</w:t>
+              <w:t>个英文，</w:t>
             </w:r>
             <w:r>
               <w:rPr>
@@ -17251,29 +17727,16 @@
     </w:tbl>
     <w:p>
       <w:pPr>
-        <w:pStyle w:val="2"/>
-      </w:pPr>
-      <w:bookmarkStart w:id="46" w:name="_Toc73687609"/>
-      <w:r>
-        <w:rPr>
-          <w:rFonts w:hint="eastAsia"/>
-        </w:rPr>
-        <w:t>修改分组信息</w:t>
-      </w:r>
-      <w:bookmarkEnd w:id="46"/>
-    </w:p>
-    <w:p>
-      <w:pPr>
         <w:pStyle w:val="3"/>
       </w:pPr>
-      <w:bookmarkStart w:id="47" w:name="_Toc73687610"/>
-      <w:r>
-        <w:rPr>
-          <w:rFonts w:hint="eastAsia"/>
-        </w:rPr>
-        <w:t>请求</w:t>
-      </w:r>
-      <w:bookmarkEnd w:id="47"/>
+      <w:bookmarkStart w:id="46" w:name="_Toc73687608"/>
+      <w:r>
+        <w:rPr>
+          <w:rFonts w:hint="eastAsia"/>
+        </w:rPr>
+        <w:t>响应</w:t>
+      </w:r>
+      <w:bookmarkEnd w:id="46"/>
     </w:p>
     <w:tbl>
       <w:tblPr>
@@ -17570,7 +18033,7 @@
               <w:rPr>
                 <w:rFonts w:hint="eastAsia"/>
               </w:rPr>
-              <w:t>个英文，</w:t>
+              <w:t>个英文字符，</w:t>
             </w:r>
             <w:r>
               <w:rPr>
@@ -17585,55 +18048,32 @@
               <w:t>个汉字</w:t>
             </w:r>
           </w:p>
-        </w:tc>
-      </w:tr>
-      <w:tr>
-        <w:tc>
-          <w:tcPr>
-            <w:tcW w:w="1242" w:type="dxa"/>
-          </w:tcPr>
-          <w:p>
-            <w:r>
-              <w:t>…</w:t>
-            </w:r>
-          </w:p>
-        </w:tc>
-        <w:tc>
-          <w:tcPr>
-            <w:tcW w:w="1276" w:type="dxa"/>
-          </w:tcPr>
-          <w:p/>
-        </w:tc>
-        <w:tc>
-          <w:tcPr>
-            <w:tcW w:w="1559" w:type="dxa"/>
-          </w:tcPr>
-          <w:p/>
-        </w:tc>
-        <w:tc>
-          <w:tcPr>
-            <w:tcW w:w="1701" w:type="dxa"/>
-          </w:tcPr>
-          <w:p/>
-        </w:tc>
-        <w:tc>
-          <w:tcPr>
-            <w:tcW w:w="2744" w:type="dxa"/>
-          </w:tcPr>
-          <w:p/>
         </w:tc>
       </w:tr>
     </w:tbl>
     <w:p>
       <w:pPr>
+        <w:pStyle w:val="2"/>
+      </w:pPr>
+      <w:bookmarkStart w:id="47" w:name="_Toc73687609"/>
+      <w:r>
+        <w:rPr>
+          <w:rFonts w:hint="eastAsia"/>
+        </w:rPr>
+        <w:t>修改分组信息</w:t>
+      </w:r>
+      <w:bookmarkEnd w:id="47"/>
+    </w:p>
+    <w:p>
+      <w:pPr>
         <w:pStyle w:val="3"/>
       </w:pPr>
-      <w:bookmarkStart w:id="48" w:name="_Toc73687611"/>
-      <w:r>
-        <w:rPr>
-          <w:rFonts w:hint="eastAsia"/>
-        </w:rPr>
-        <w:t>响应</w:t>
+      <w:bookmarkStart w:id="48" w:name="_Toc73687610"/>
+      <w:r>
+        <w:rPr>
+          <w:rFonts w:hint="eastAsia"/>
+        </w:rPr>
+        <w:t>请求</w:t>
       </w:r>
       <w:bookmarkEnd w:id="48"/>
     </w:p>
@@ -17803,6 +18243,7 @@
               <w:rPr>
                 <w:rFonts w:hint="eastAsia"/>
               </w:rPr>
+              <w:lastRenderedPageBreak/>
               <w:t>groupid</w:t>
             </w:r>
             <w:proofErr w:type="spellEnd"/>
@@ -17988,38 +18429,16 @@
     </w:tbl>
     <w:p>
       <w:pPr>
-        <w:pStyle w:val="2"/>
-      </w:pPr>
-      <w:bookmarkStart w:id="49" w:name="_Toc73687612"/>
-      <w:proofErr w:type="gramStart"/>
-      <w:r>
-        <w:rPr>
-          <w:rFonts w:hint="eastAsia"/>
-        </w:rPr>
-        <w:lastRenderedPageBreak/>
-        <w:t>获取组</w:t>
-      </w:r>
-      <w:proofErr w:type="gramEnd"/>
-      <w:r>
-        <w:rPr>
-          <w:rFonts w:hint="eastAsia"/>
-        </w:rPr>
-        <w:t>信息</w:t>
-      </w:r>
-      <w:bookmarkEnd w:id="49"/>
-    </w:p>
-    <w:p>
-      <w:pPr>
         <w:pStyle w:val="3"/>
       </w:pPr>
-      <w:bookmarkStart w:id="50" w:name="_Toc73687613"/>
-      <w:r>
-        <w:rPr>
-          <w:rFonts w:hint="eastAsia"/>
-        </w:rPr>
-        <w:t>请求</w:t>
-      </w:r>
-      <w:bookmarkEnd w:id="50"/>
+      <w:bookmarkStart w:id="49" w:name="_Toc73687611"/>
+      <w:r>
+        <w:rPr>
+          <w:rFonts w:hint="eastAsia"/>
+        </w:rPr>
+        <w:t>响应</w:t>
+      </w:r>
+      <w:bookmarkEnd w:id="49"/>
     </w:p>
     <w:tbl>
       <w:tblPr>
@@ -18226,7 +18645,7 @@
               <w:rPr>
                 <w:rFonts w:hint="eastAsia"/>
               </w:rPr>
-              <w:t>32</w:t>
+              <w:t>16</w:t>
             </w:r>
           </w:p>
         </w:tc>
@@ -18240,22 +18659,7 @@
           <w:tcPr>
             <w:tcW w:w="2744" w:type="dxa"/>
           </w:tcPr>
-          <w:p>
-            <w:r>
-              <w:rPr>
-                <w:rFonts w:hint="eastAsia"/>
-              </w:rPr>
-              <w:t>为空时获取自己的所有</w:t>
-            </w:r>
-            <w:proofErr w:type="gramStart"/>
-            <w:r>
-              <w:rPr>
-                <w:rFonts w:hint="eastAsia"/>
-              </w:rPr>
-              <w:t>组信息</w:t>
-            </w:r>
-            <w:proofErr w:type="gramEnd"/>
-          </w:p>
+          <w:p/>
         </w:tc>
       </w:tr>
       <w:tr>
@@ -18346,19 +18750,76 @@
               <w:t>个汉字</w:t>
             </w:r>
           </w:p>
+        </w:tc>
+      </w:tr>
+      <w:tr>
+        <w:tc>
+          <w:tcPr>
+            <w:tcW w:w="1242" w:type="dxa"/>
+          </w:tcPr>
+          <w:p>
+            <w:r>
+              <w:t>…</w:t>
+            </w:r>
+          </w:p>
+        </w:tc>
+        <w:tc>
+          <w:tcPr>
+            <w:tcW w:w="1276" w:type="dxa"/>
+          </w:tcPr>
+          <w:p/>
+        </w:tc>
+        <w:tc>
+          <w:tcPr>
+            <w:tcW w:w="1559" w:type="dxa"/>
+          </w:tcPr>
+          <w:p/>
+        </w:tc>
+        <w:tc>
+          <w:tcPr>
+            <w:tcW w:w="1701" w:type="dxa"/>
+          </w:tcPr>
+          <w:p/>
+        </w:tc>
+        <w:tc>
+          <w:tcPr>
+            <w:tcW w:w="2744" w:type="dxa"/>
+          </w:tcPr>
+          <w:p/>
         </w:tc>
       </w:tr>
     </w:tbl>
     <w:p>
       <w:pPr>
+        <w:pStyle w:val="2"/>
+      </w:pPr>
+      <w:bookmarkStart w:id="50" w:name="_Toc73687612"/>
+      <w:proofErr w:type="gramStart"/>
+      <w:r>
+        <w:rPr>
+          <w:rFonts w:hint="eastAsia"/>
+        </w:rPr>
+        <w:t>获取组</w:t>
+      </w:r>
+      <w:proofErr w:type="gramEnd"/>
+      <w:r>
+        <w:rPr>
+          <w:rFonts w:hint="eastAsia"/>
+        </w:rPr>
+        <w:t>信息</w:t>
+      </w:r>
+      <w:bookmarkEnd w:id="50"/>
+    </w:p>
+    <w:p>
+      <w:pPr>
         <w:pStyle w:val="3"/>
       </w:pPr>
-      <w:bookmarkStart w:id="51" w:name="_Toc73687614"/>
-      <w:r>
-        <w:rPr>
-          <w:rFonts w:hint="eastAsia"/>
-        </w:rPr>
-        <w:t>响应</w:t>
+      <w:bookmarkStart w:id="51" w:name="_Toc73687613"/>
+      <w:r>
+        <w:rPr>
+          <w:rFonts w:hint="eastAsia"/>
+        </w:rPr>
+        <w:t>请求</w:t>
       </w:r>
       <w:bookmarkEnd w:id="51"/>
     </w:p>
@@ -18523,6 +18984,347 @@
             <w:tcW w:w="1242" w:type="dxa"/>
           </w:tcPr>
           <w:p>
+            <w:proofErr w:type="spellStart"/>
+            <w:r>
+              <w:rPr>
+                <w:rFonts w:hint="eastAsia"/>
+              </w:rPr>
+              <w:t>groupid</w:t>
+            </w:r>
+            <w:proofErr w:type="spellEnd"/>
+          </w:p>
+        </w:tc>
+        <w:tc>
+          <w:tcPr>
+            <w:tcW w:w="1276" w:type="dxa"/>
+          </w:tcPr>
+          <w:p>
+            <w:r>
+              <w:rPr>
+                <w:rFonts w:hint="eastAsia"/>
+              </w:rPr>
+              <w:t>组</w:t>
+            </w:r>
+            <w:r>
+              <w:rPr>
+                <w:rFonts w:hint="eastAsia"/>
+              </w:rPr>
+              <w:t>ID</w:t>
+            </w:r>
+          </w:p>
+        </w:tc>
+        <w:tc>
+          <w:tcPr>
+            <w:tcW w:w="1559" w:type="dxa"/>
+          </w:tcPr>
+          <w:p>
+            <w:r>
+              <w:rPr>
+                <w:rFonts w:hint="eastAsia"/>
+              </w:rPr>
+              <w:t>字符串</w:t>
+            </w:r>
+            <w:r>
+              <w:rPr>
+                <w:rFonts w:hint="eastAsia"/>
+              </w:rPr>
+              <w:t>32</w:t>
+            </w:r>
+          </w:p>
+        </w:tc>
+        <w:tc>
+          <w:tcPr>
+            <w:tcW w:w="1701" w:type="dxa"/>
+          </w:tcPr>
+          <w:p/>
+        </w:tc>
+        <w:tc>
+          <w:tcPr>
+            <w:tcW w:w="2744" w:type="dxa"/>
+          </w:tcPr>
+          <w:p>
+            <w:r>
+              <w:rPr>
+                <w:rFonts w:hint="eastAsia"/>
+              </w:rPr>
+              <w:t>为空时获取自己的所有</w:t>
+            </w:r>
+            <w:proofErr w:type="gramStart"/>
+            <w:r>
+              <w:rPr>
+                <w:rFonts w:hint="eastAsia"/>
+              </w:rPr>
+              <w:t>组信息</w:t>
+            </w:r>
+            <w:proofErr w:type="gramEnd"/>
+          </w:p>
+        </w:tc>
+      </w:tr>
+      <w:tr>
+        <w:tc>
+          <w:tcPr>
+            <w:tcW w:w="1242" w:type="dxa"/>
+          </w:tcPr>
+          <w:p>
+            <w:proofErr w:type="spellStart"/>
+            <w:r>
+              <w:rPr>
+                <w:rFonts w:hint="eastAsia"/>
+              </w:rPr>
+              <w:t>groupname</w:t>
+            </w:r>
+            <w:proofErr w:type="spellEnd"/>
+          </w:p>
+        </w:tc>
+        <w:tc>
+          <w:tcPr>
+            <w:tcW w:w="1276" w:type="dxa"/>
+          </w:tcPr>
+          <w:p>
+            <w:r>
+              <w:rPr>
+                <w:rFonts w:hint="eastAsia"/>
+              </w:rPr>
+              <w:t>组名称</w:t>
+            </w:r>
+          </w:p>
+        </w:tc>
+        <w:tc>
+          <w:tcPr>
+            <w:tcW w:w="1559" w:type="dxa"/>
+          </w:tcPr>
+          <w:p>
+            <w:r>
+              <w:rPr>
+                <w:rFonts w:hint="eastAsia"/>
+              </w:rPr>
+              <w:t>字符串</w:t>
+            </w:r>
+            <w:r>
+              <w:rPr>
+                <w:rFonts w:hint="eastAsia"/>
+              </w:rPr>
+              <w:t>32</w:t>
+            </w:r>
+          </w:p>
+        </w:tc>
+        <w:tc>
+          <w:tcPr>
+            <w:tcW w:w="1701" w:type="dxa"/>
+          </w:tcPr>
+          <w:p>
+            <w:r>
+              <w:rPr>
+                <w:rFonts w:hint="eastAsia"/>
+              </w:rPr>
+              <w:t>酒友</w:t>
+            </w:r>
+          </w:p>
+        </w:tc>
+        <w:tc>
+          <w:tcPr>
+            <w:tcW w:w="2744" w:type="dxa"/>
+          </w:tcPr>
+          <w:p>
+            <w:r>
+              <w:t>32</w:t>
+            </w:r>
+            <w:r>
+              <w:rPr>
+                <w:rFonts w:hint="eastAsia"/>
+              </w:rPr>
+              <w:t>个英文，</w:t>
+            </w:r>
+            <w:r>
+              <w:rPr>
+                <w:rFonts w:hint="eastAsia"/>
+              </w:rPr>
+              <w:t>16</w:t>
+            </w:r>
+            <w:r>
+              <w:rPr>
+                <w:rFonts w:hint="eastAsia"/>
+              </w:rPr>
+              <w:t>个汉字</w:t>
+            </w:r>
+          </w:p>
+        </w:tc>
+      </w:tr>
+    </w:tbl>
+    <w:p>
+      <w:pPr>
+        <w:pStyle w:val="3"/>
+      </w:pPr>
+      <w:bookmarkStart w:id="52" w:name="_Toc73687614"/>
+      <w:r>
+        <w:rPr>
+          <w:rFonts w:hint="eastAsia"/>
+        </w:rPr>
+        <w:t>响应</w:t>
+      </w:r>
+      <w:bookmarkEnd w:id="52"/>
+    </w:p>
+    <w:tbl>
+      <w:tblPr>
+        <w:tblStyle w:val="a6"/>
+        <w:tblW w:w="0" w:type="auto"/>
+        <w:tblLayout w:type="fixed"/>
+        <w:tblLook w:val="04A0" w:firstRow="1" w:lastRow="0" w:firstColumn="1" w:lastColumn="0" w:noHBand="0" w:noVBand="1"/>
+      </w:tblPr>
+      <w:tblGrid>
+        <w:gridCol w:w="1242"/>
+        <w:gridCol w:w="1276"/>
+        <w:gridCol w:w="1559"/>
+        <w:gridCol w:w="1701"/>
+        <w:gridCol w:w="2744"/>
+      </w:tblGrid>
+      <w:tr>
+        <w:tc>
+          <w:tcPr>
+            <w:tcW w:w="1242" w:type="dxa"/>
+          </w:tcPr>
+          <w:p>
+            <w:r>
+              <w:rPr>
+                <w:rFonts w:hint="eastAsia"/>
+              </w:rPr>
+              <w:t>字段</w:t>
+            </w:r>
+          </w:p>
+        </w:tc>
+        <w:tc>
+          <w:tcPr>
+            <w:tcW w:w="1276" w:type="dxa"/>
+          </w:tcPr>
+          <w:p>
+            <w:r>
+              <w:rPr>
+                <w:rFonts w:hint="eastAsia"/>
+              </w:rPr>
+              <w:t>含义</w:t>
+            </w:r>
+          </w:p>
+        </w:tc>
+        <w:tc>
+          <w:tcPr>
+            <w:tcW w:w="1559" w:type="dxa"/>
+          </w:tcPr>
+          <w:p>
+            <w:r>
+              <w:rPr>
+                <w:rFonts w:hint="eastAsia"/>
+              </w:rPr>
+              <w:t>类型</w:t>
+            </w:r>
+          </w:p>
+        </w:tc>
+        <w:tc>
+          <w:tcPr>
+            <w:tcW w:w="1701" w:type="dxa"/>
+          </w:tcPr>
+          <w:p>
+            <w:r>
+              <w:rPr>
+                <w:rFonts w:hint="eastAsia"/>
+              </w:rPr>
+              <w:t>示例</w:t>
+            </w:r>
+          </w:p>
+        </w:tc>
+        <w:tc>
+          <w:tcPr>
+            <w:tcW w:w="2744" w:type="dxa"/>
+          </w:tcPr>
+          <w:p>
+            <w:r>
+              <w:rPr>
+                <w:rFonts w:hint="eastAsia"/>
+              </w:rPr>
+              <w:t>说明</w:t>
+            </w:r>
+          </w:p>
+        </w:tc>
+      </w:tr>
+      <w:tr>
+        <w:tc>
+          <w:tcPr>
+            <w:tcW w:w="1242" w:type="dxa"/>
+          </w:tcPr>
+          <w:p>
+            <w:proofErr w:type="spellStart"/>
+            <w:r>
+              <w:rPr>
+                <w:rFonts w:hint="eastAsia"/>
+              </w:rPr>
+              <w:t>userid</w:t>
+            </w:r>
+            <w:proofErr w:type="spellEnd"/>
+          </w:p>
+        </w:tc>
+        <w:tc>
+          <w:tcPr>
+            <w:tcW w:w="1276" w:type="dxa"/>
+          </w:tcPr>
+          <w:p>
+            <w:r>
+              <w:rPr>
+                <w:rFonts w:hint="eastAsia"/>
+              </w:rPr>
+              <w:t>用户</w:t>
+            </w:r>
+            <w:r>
+              <w:rPr>
+                <w:rFonts w:hint="eastAsia"/>
+              </w:rPr>
+              <w:t>ID</w:t>
+            </w:r>
+          </w:p>
+        </w:tc>
+        <w:tc>
+          <w:tcPr>
+            <w:tcW w:w="1559" w:type="dxa"/>
+          </w:tcPr>
+          <w:p>
+            <w:r>
+              <w:rPr>
+                <w:rFonts w:hint="eastAsia"/>
+              </w:rPr>
+              <w:t>字符串</w:t>
+            </w:r>
+            <w:r>
+              <w:rPr>
+                <w:rFonts w:hint="eastAsia"/>
+              </w:rPr>
+              <w:t>16</w:t>
+            </w:r>
+          </w:p>
+        </w:tc>
+        <w:tc>
+          <w:tcPr>
+            <w:tcW w:w="1701" w:type="dxa"/>
+          </w:tcPr>
+          <w:p>
+            <w:r>
+              <w:rPr>
+                <w:rFonts w:hint="eastAsia"/>
+              </w:rPr>
+              <w:t>15910857189</w:t>
+            </w:r>
+          </w:p>
+        </w:tc>
+        <w:tc>
+          <w:tcPr>
+            <w:tcW w:w="2744" w:type="dxa"/>
+          </w:tcPr>
+          <w:p/>
+        </w:tc>
+      </w:tr>
+      <w:tr>
+        <w:tc>
+          <w:tcPr>
+            <w:tcW w:w="1242" w:type="dxa"/>
+          </w:tcPr>
+          <w:p>
             <w:r>
               <w:rPr>
                 <w:rFonts w:hint="eastAsia"/>
@@ -18781,394 +19583,25 @@
       <w:pPr>
         <w:pStyle w:val="2"/>
       </w:pPr>
-      <w:bookmarkStart w:id="52" w:name="_Toc73687615"/>
+      <w:bookmarkStart w:id="53" w:name="_Toc73687615"/>
       <w:r>
         <w:rPr>
           <w:rFonts w:hint="eastAsia"/>
         </w:rPr>
         <w:t>设置好友所属分组</w:t>
       </w:r>
-      <w:bookmarkEnd w:id="52"/>
+      <w:bookmarkEnd w:id="53"/>
     </w:p>
     <w:p>
       <w:pPr>
         <w:pStyle w:val="3"/>
       </w:pPr>
-      <w:bookmarkStart w:id="53" w:name="_Toc73687616"/>
+      <w:bookmarkStart w:id="54" w:name="_Toc73687616"/>
       <w:r>
         <w:rPr>
           <w:rFonts w:hint="eastAsia"/>
         </w:rPr>
         <w:t>请求</w:t>
-      </w:r>
-      <w:bookmarkEnd w:id="53"/>
-    </w:p>
-    <w:tbl>
-      <w:tblPr>
-        <w:tblStyle w:val="a6"/>
-        <w:tblW w:w="0" w:type="auto"/>
-        <w:tblLayout w:type="fixed"/>
-        <w:tblLook w:val="04A0" w:firstRow="1" w:lastRow="0" w:firstColumn="1" w:lastColumn="0" w:noHBand="0" w:noVBand="1"/>
-      </w:tblPr>
-      <w:tblGrid>
-        <w:gridCol w:w="1242"/>
-        <w:gridCol w:w="1276"/>
-        <w:gridCol w:w="1559"/>
-        <w:gridCol w:w="1701"/>
-        <w:gridCol w:w="2744"/>
-      </w:tblGrid>
-      <w:tr>
-        <w:tc>
-          <w:tcPr>
-            <w:tcW w:w="1242" w:type="dxa"/>
-          </w:tcPr>
-          <w:p>
-            <w:r>
-              <w:rPr>
-                <w:rFonts w:hint="eastAsia"/>
-              </w:rPr>
-              <w:t>字段</w:t>
-            </w:r>
-          </w:p>
-        </w:tc>
-        <w:tc>
-          <w:tcPr>
-            <w:tcW w:w="1276" w:type="dxa"/>
-          </w:tcPr>
-          <w:p>
-            <w:r>
-              <w:rPr>
-                <w:rFonts w:hint="eastAsia"/>
-              </w:rPr>
-              <w:t>含义</w:t>
-            </w:r>
-          </w:p>
-        </w:tc>
-        <w:tc>
-          <w:tcPr>
-            <w:tcW w:w="1559" w:type="dxa"/>
-          </w:tcPr>
-          <w:p>
-            <w:r>
-              <w:rPr>
-                <w:rFonts w:hint="eastAsia"/>
-              </w:rPr>
-              <w:t>类型</w:t>
-            </w:r>
-          </w:p>
-        </w:tc>
-        <w:tc>
-          <w:tcPr>
-            <w:tcW w:w="1701" w:type="dxa"/>
-          </w:tcPr>
-          <w:p>
-            <w:r>
-              <w:rPr>
-                <w:rFonts w:hint="eastAsia"/>
-              </w:rPr>
-              <w:t>示例</w:t>
-            </w:r>
-          </w:p>
-        </w:tc>
-        <w:tc>
-          <w:tcPr>
-            <w:tcW w:w="2744" w:type="dxa"/>
-          </w:tcPr>
-          <w:p>
-            <w:r>
-              <w:rPr>
-                <w:rFonts w:hint="eastAsia"/>
-              </w:rPr>
-              <w:t>说明</w:t>
-            </w:r>
-          </w:p>
-        </w:tc>
-      </w:tr>
-      <w:tr>
-        <w:tc>
-          <w:tcPr>
-            <w:tcW w:w="1242" w:type="dxa"/>
-          </w:tcPr>
-          <w:p>
-            <w:proofErr w:type="spellStart"/>
-            <w:r>
-              <w:rPr>
-                <w:rFonts w:hint="eastAsia"/>
-              </w:rPr>
-              <w:t>userid</w:t>
-            </w:r>
-            <w:proofErr w:type="spellEnd"/>
-          </w:p>
-        </w:tc>
-        <w:tc>
-          <w:tcPr>
-            <w:tcW w:w="1276" w:type="dxa"/>
-          </w:tcPr>
-          <w:p>
-            <w:r>
-              <w:rPr>
-                <w:rFonts w:hint="eastAsia"/>
-              </w:rPr>
-              <w:t>用户</w:t>
-            </w:r>
-            <w:r>
-              <w:rPr>
-                <w:rFonts w:hint="eastAsia"/>
-              </w:rPr>
-              <w:t>ID</w:t>
-            </w:r>
-          </w:p>
-        </w:tc>
-        <w:tc>
-          <w:tcPr>
-            <w:tcW w:w="1559" w:type="dxa"/>
-          </w:tcPr>
-          <w:p>
-            <w:r>
-              <w:rPr>
-                <w:rFonts w:hint="eastAsia"/>
-              </w:rPr>
-              <w:t>字符串</w:t>
-            </w:r>
-            <w:r>
-              <w:rPr>
-                <w:rFonts w:hint="eastAsia"/>
-              </w:rPr>
-              <w:t>16</w:t>
-            </w:r>
-          </w:p>
-        </w:tc>
-        <w:tc>
-          <w:tcPr>
-            <w:tcW w:w="1701" w:type="dxa"/>
-          </w:tcPr>
-          <w:p>
-            <w:r>
-              <w:rPr>
-                <w:rFonts w:hint="eastAsia"/>
-              </w:rPr>
-              <w:t>15910857189</w:t>
-            </w:r>
-          </w:p>
-        </w:tc>
-        <w:tc>
-          <w:tcPr>
-            <w:tcW w:w="2744" w:type="dxa"/>
-          </w:tcPr>
-          <w:p/>
-        </w:tc>
-      </w:tr>
-      <w:tr>
-        <w:tc>
-          <w:tcPr>
-            <w:tcW w:w="1242" w:type="dxa"/>
-          </w:tcPr>
-          <w:p>
-            <w:proofErr w:type="spellStart"/>
-            <w:r>
-              <w:rPr>
-                <w:rFonts w:hint="eastAsia"/>
-              </w:rPr>
-              <w:t>friend_userid</w:t>
-            </w:r>
-            <w:proofErr w:type="spellEnd"/>
-          </w:p>
-        </w:tc>
-        <w:tc>
-          <w:tcPr>
-            <w:tcW w:w="1276" w:type="dxa"/>
-          </w:tcPr>
-          <w:p>
-            <w:r>
-              <w:rPr>
-                <w:rFonts w:hint="eastAsia"/>
-              </w:rPr>
-              <w:t>好友</w:t>
-            </w:r>
-            <w:r>
-              <w:rPr>
-                <w:rFonts w:hint="eastAsia"/>
-              </w:rPr>
-              <w:t>id</w:t>
-            </w:r>
-          </w:p>
-        </w:tc>
-        <w:tc>
-          <w:tcPr>
-            <w:tcW w:w="1559" w:type="dxa"/>
-          </w:tcPr>
-          <w:p>
-            <w:r>
-              <w:rPr>
-                <w:rFonts w:hint="eastAsia"/>
-              </w:rPr>
-              <w:t>字符串</w:t>
-            </w:r>
-            <w:r>
-              <w:rPr>
-                <w:rFonts w:hint="eastAsia"/>
-              </w:rPr>
-              <w:t>16</w:t>
-            </w:r>
-          </w:p>
-        </w:tc>
-        <w:tc>
-          <w:tcPr>
-            <w:tcW w:w="1701" w:type="dxa"/>
-          </w:tcPr>
-          <w:p/>
-        </w:tc>
-        <w:tc>
-          <w:tcPr>
-            <w:tcW w:w="2744" w:type="dxa"/>
-          </w:tcPr>
-          <w:p/>
-        </w:tc>
-      </w:tr>
-      <w:tr>
-        <w:tc>
-          <w:tcPr>
-            <w:tcW w:w="1242" w:type="dxa"/>
-          </w:tcPr>
-          <w:p>
-            <w:proofErr w:type="spellStart"/>
-            <w:r>
-              <w:rPr>
-                <w:rFonts w:hint="eastAsia"/>
-              </w:rPr>
-              <w:t>groupid_from</w:t>
-            </w:r>
-            <w:proofErr w:type="spellEnd"/>
-          </w:p>
-        </w:tc>
-        <w:tc>
-          <w:tcPr>
-            <w:tcW w:w="1276" w:type="dxa"/>
-          </w:tcPr>
-          <w:p>
-            <w:r>
-              <w:rPr>
-                <w:rFonts w:hint="eastAsia"/>
-              </w:rPr>
-              <w:t>原组</w:t>
-            </w:r>
-            <w:r>
-              <w:rPr>
-                <w:rFonts w:hint="eastAsia"/>
-              </w:rPr>
-              <w:t>ID</w:t>
-            </w:r>
-          </w:p>
-        </w:tc>
-        <w:tc>
-          <w:tcPr>
-            <w:tcW w:w="1559" w:type="dxa"/>
-          </w:tcPr>
-          <w:p/>
-        </w:tc>
-        <w:tc>
-          <w:tcPr>
-            <w:tcW w:w="1701" w:type="dxa"/>
-          </w:tcPr>
-          <w:p/>
-        </w:tc>
-        <w:tc>
-          <w:tcPr>
-            <w:tcW w:w="2744" w:type="dxa"/>
-          </w:tcPr>
-          <w:p/>
-        </w:tc>
-      </w:tr>
-      <w:tr>
-        <w:tc>
-          <w:tcPr>
-            <w:tcW w:w="1242" w:type="dxa"/>
-          </w:tcPr>
-          <w:p>
-            <w:proofErr w:type="spellStart"/>
-            <w:r>
-              <w:rPr>
-                <w:rFonts w:hint="eastAsia"/>
-              </w:rPr>
-              <w:t>groupid</w:t>
-            </w:r>
-            <w:r>
-              <w:rPr>
-                <w:rFonts w:hint="eastAsia"/>
-              </w:rPr>
-              <w:t>_to</w:t>
-            </w:r>
-            <w:proofErr w:type="spellEnd"/>
-          </w:p>
-        </w:tc>
-        <w:tc>
-          <w:tcPr>
-            <w:tcW w:w="1276" w:type="dxa"/>
-          </w:tcPr>
-          <w:p>
-            <w:r>
-              <w:rPr>
-                <w:rFonts w:hint="eastAsia"/>
-              </w:rPr>
-              <w:t>目的</w:t>
-            </w:r>
-            <w:r>
-              <w:rPr>
-                <w:rFonts w:hint="eastAsia"/>
-              </w:rPr>
-              <w:t>组</w:t>
-            </w:r>
-            <w:r>
-              <w:rPr>
-                <w:rFonts w:hint="eastAsia"/>
-              </w:rPr>
-              <w:t>ID</w:t>
-            </w:r>
-          </w:p>
-        </w:tc>
-        <w:tc>
-          <w:tcPr>
-            <w:tcW w:w="1559" w:type="dxa"/>
-          </w:tcPr>
-          <w:p>
-            <w:r>
-              <w:rPr>
-                <w:rFonts w:hint="eastAsia"/>
-              </w:rPr>
-              <w:t>字符串</w:t>
-            </w:r>
-            <w:r>
-              <w:rPr>
-                <w:rFonts w:hint="eastAsia"/>
-              </w:rPr>
-              <w:t>16</w:t>
-            </w:r>
-          </w:p>
-        </w:tc>
-        <w:tc>
-          <w:tcPr>
-            <w:tcW w:w="1701" w:type="dxa"/>
-          </w:tcPr>
-          <w:p/>
-        </w:tc>
-        <w:tc>
-          <w:tcPr>
-            <w:tcW w:w="2744" w:type="dxa"/>
-          </w:tcPr>
-          <w:p/>
-        </w:tc>
-      </w:tr>
-    </w:tbl>
-    <w:p>
-      <w:pPr>
-        <w:pStyle w:val="3"/>
-      </w:pPr>
-      <w:bookmarkStart w:id="54" w:name="_Toc73687617"/>
-      <w:r>
-        <w:rPr>
-          <w:rFonts w:hint="eastAsia"/>
-        </w:rPr>
-        <w:t>响应</w:t>
       </w:r>
       <w:bookmarkEnd w:id="54"/>
     </w:p>
@@ -19433,20 +19866,7 @@
           <w:tcPr>
             <w:tcW w:w="1559" w:type="dxa"/>
           </w:tcPr>
-          <w:p>
-            <w:r>
-              <w:rPr>
-                <w:rFonts w:hint="eastAsia"/>
-              </w:rPr>
-              <w:t>字符串</w:t>
-            </w:r>
-            <w:r>
-              <w:rPr>
-                <w:rFonts w:hint="eastAsia"/>
-              </w:rPr>
-              <w:t>16</w:t>
-            </w:r>
-          </w:p>
+          <w:p/>
         </w:tc>
         <w:tc>
           <w:tcPr>
@@ -19472,7 +19892,13 @@
               <w:rPr>
                 <w:rFonts w:hint="eastAsia"/>
               </w:rPr>
-              <w:t>groupid_to</w:t>
+              <w:t>groupid</w:t>
+            </w:r>
+            <w:r>
+              <w:rPr>
+                <w:rFonts w:hint="eastAsia"/>
+              </w:rPr>
+              <w:t>_to</w:t>
             </w:r>
             <w:proofErr w:type="spellEnd"/>
           </w:p>
@@ -19486,7 +19912,13 @@
               <w:rPr>
                 <w:rFonts w:hint="eastAsia"/>
               </w:rPr>
-              <w:t>目的组</w:t>
+              <w:t>目的</w:t>
+            </w:r>
+            <w:r>
+              <w:rPr>
+                <w:rFonts w:hint="eastAsia"/>
+              </w:rPr>
+              <w:t>组</w:t>
             </w:r>
             <w:r>
               <w:rPr>
@@ -19531,30 +19963,17 @@
     </w:tbl>
     <w:p>
       <w:pPr>
-        <w:pStyle w:val="2"/>
-      </w:pPr>
-      <w:bookmarkStart w:id="55" w:name="_Toc73687618"/>
-      <w:r>
-        <w:rPr>
-          <w:rFonts w:hint="eastAsia"/>
-        </w:rPr>
-        <w:lastRenderedPageBreak/>
-        <w:t>创建群</w:t>
-      </w:r>
-      <w:bookmarkEnd w:id="55"/>
-    </w:p>
-    <w:p>
-      <w:pPr>
         <w:pStyle w:val="3"/>
       </w:pPr>
-      <w:bookmarkStart w:id="56" w:name="_Toc73687619"/>
-      <w:r>
-        <w:rPr>
-          <w:rFonts w:hint="eastAsia"/>
-        </w:rPr>
-        <w:t>请求</w:t>
-      </w:r>
-      <w:bookmarkEnd w:id="56"/>
+      <w:bookmarkStart w:id="55" w:name="_Toc73687617"/>
+      <w:r>
+        <w:rPr>
+          <w:rFonts w:hint="eastAsia"/>
+        </w:rPr>
+        <w:lastRenderedPageBreak/>
+        <w:t>响应</w:t>
+      </w:r>
+      <w:bookmarkEnd w:id="55"/>
     </w:p>
     <w:tbl>
       <w:tblPr>
@@ -19722,7 +20141,7 @@
               <w:rPr>
                 <w:rFonts w:hint="eastAsia"/>
               </w:rPr>
-              <w:t>crowdname</w:t>
+              <w:t>friend_userid</w:t>
             </w:r>
             <w:proofErr w:type="spellEnd"/>
           </w:p>
@@ -19736,7 +20155,13 @@
               <w:rPr>
                 <w:rFonts w:hint="eastAsia"/>
               </w:rPr>
-              <w:t>群名称</w:t>
+              <w:t>好友</w:t>
+            </w:r>
+            <w:r>
+              <w:rPr>
+                <w:rFonts w:hint="eastAsia"/>
+              </w:rPr>
+              <w:t>id</w:t>
             </w:r>
           </w:p>
         </w:tc>
@@ -19755,7 +20180,7 @@
               <w:rPr>
                 <w:rFonts w:hint="eastAsia"/>
               </w:rPr>
-              <w:t>32</w:t>
+              <w:t>16</w:t>
             </w:r>
           </w:p>
         </w:tc>
@@ -19778,12 +20203,14 @@
             <w:tcW w:w="1242" w:type="dxa"/>
           </w:tcPr>
           <w:p>
-            <w:r>
-              <w:rPr>
-                <w:rFonts w:hint="eastAsia"/>
-              </w:rPr>
-              <w:t>notice</w:t>
-            </w:r>
+            <w:proofErr w:type="spellStart"/>
+            <w:r>
+              <w:rPr>
+                <w:rFonts w:hint="eastAsia"/>
+              </w:rPr>
+              <w:t>groupid_from</w:t>
+            </w:r>
+            <w:proofErr w:type="spellEnd"/>
           </w:p>
         </w:tc>
         <w:tc>
@@ -19795,7 +20222,13 @@
               <w:rPr>
                 <w:rFonts w:hint="eastAsia"/>
               </w:rPr>
-              <w:t>群公告</w:t>
+              <w:t>原组</w:t>
+            </w:r>
+            <w:r>
+              <w:rPr>
+                <w:rFonts w:hint="eastAsia"/>
+              </w:rPr>
+              <w:t>ID</w:t>
             </w:r>
           </w:p>
         </w:tc>
@@ -19803,7 +20236,20 @@
           <w:tcPr>
             <w:tcW w:w="1559" w:type="dxa"/>
           </w:tcPr>
-          <w:p/>
+          <w:p>
+            <w:r>
+              <w:rPr>
+                <w:rFonts w:hint="eastAsia"/>
+              </w:rPr>
+              <w:t>字符串</w:t>
+            </w:r>
+            <w:r>
+              <w:rPr>
+                <w:rFonts w:hint="eastAsia"/>
+              </w:rPr>
+              <w:t>16</w:t>
+            </w:r>
+          </w:p>
         </w:tc>
         <w:tc>
           <w:tcPr>
@@ -19815,14 +20261,7 @@
           <w:tcPr>
             <w:tcW w:w="2744" w:type="dxa"/>
           </w:tcPr>
-          <w:p>
-            <w:r>
-              <w:rPr>
-                <w:rFonts w:hint="eastAsia"/>
-              </w:rPr>
-              <w:t>可以为空</w:t>
-            </w:r>
-          </w:p>
+          <w:p/>
         </w:tc>
       </w:tr>
       <w:tr>
@@ -19831,22 +20270,53 @@
             <w:tcW w:w="1242" w:type="dxa"/>
           </w:tcPr>
           <w:p>
-            <w:r>
-              <w:t>…</w:t>
-            </w:r>
+            <w:proofErr w:type="spellStart"/>
+            <w:r>
+              <w:rPr>
+                <w:rFonts w:hint="eastAsia"/>
+              </w:rPr>
+              <w:t>groupid_to</w:t>
+            </w:r>
+            <w:proofErr w:type="spellEnd"/>
           </w:p>
         </w:tc>
         <w:tc>
           <w:tcPr>
             <w:tcW w:w="1276" w:type="dxa"/>
           </w:tcPr>
-          <w:p/>
+          <w:p>
+            <w:r>
+              <w:rPr>
+                <w:rFonts w:hint="eastAsia"/>
+              </w:rPr>
+              <w:t>目的组</w:t>
+            </w:r>
+            <w:r>
+              <w:rPr>
+                <w:rFonts w:hint="eastAsia"/>
+              </w:rPr>
+              <w:t>ID</w:t>
+            </w:r>
+          </w:p>
         </w:tc>
         <w:tc>
           <w:tcPr>
             <w:tcW w:w="1559" w:type="dxa"/>
           </w:tcPr>
-          <w:p/>
+          <w:p>
+            <w:r>
+              <w:rPr>
+                <w:rFonts w:hint="eastAsia"/>
+              </w:rPr>
+              <w:t>字符串</w:t>
+            </w:r>
+            <w:r>
+              <w:rPr>
+                <w:rFonts w:hint="eastAsia"/>
+              </w:rPr>
+              <w:t>16</w:t>
+            </w:r>
+          </w:p>
         </w:tc>
         <w:tc>
           <w:tcPr>
@@ -19864,14 +20334,27 @@
     </w:tbl>
     <w:p>
       <w:pPr>
+        <w:pStyle w:val="2"/>
+      </w:pPr>
+      <w:bookmarkStart w:id="56" w:name="_Toc73687618"/>
+      <w:r>
+        <w:rPr>
+          <w:rFonts w:hint="eastAsia"/>
+        </w:rPr>
+        <w:t>创建群</w:t>
+      </w:r>
+      <w:bookmarkEnd w:id="56"/>
+    </w:p>
+    <w:p>
+      <w:pPr>
         <w:pStyle w:val="3"/>
       </w:pPr>
-      <w:bookmarkStart w:id="57" w:name="_Toc73687620"/>
-      <w:r>
-        <w:rPr>
-          <w:rFonts w:hint="eastAsia"/>
-        </w:rPr>
-        <w:t>响应</w:t>
+      <w:bookmarkStart w:id="57" w:name="_Toc73687619"/>
+      <w:r>
+        <w:rPr>
+          <w:rFonts w:hint="eastAsia"/>
+        </w:rPr>
+        <w:t>请求</w:t>
       </w:r>
       <w:bookmarkEnd w:id="57"/>
     </w:p>
@@ -19899,7 +20382,7 @@
               <w:rPr>
                 <w:rFonts w:hint="eastAsia"/>
               </w:rPr>
-              <w:t>请求字段</w:t>
+              <w:t>字段</w:t>
             </w:r>
           </w:p>
         </w:tc>
@@ -20041,7 +20524,7 @@
               <w:rPr>
                 <w:rFonts w:hint="eastAsia"/>
               </w:rPr>
-              <w:t>crowdid</w:t>
+              <w:t>crowdname</w:t>
             </w:r>
             <w:proofErr w:type="spellEnd"/>
           </w:p>
@@ -20055,13 +20538,7 @@
               <w:rPr>
                 <w:rFonts w:hint="eastAsia"/>
               </w:rPr>
-              <w:t>群</w:t>
-            </w:r>
-            <w:r>
-              <w:rPr>
-                <w:rFonts w:hint="eastAsia"/>
-              </w:rPr>
-              <w:t>ID</w:t>
+              <w:t>群名称</w:t>
             </w:r>
           </w:p>
         </w:tc>
@@ -20080,7 +20557,7 @@
               <w:rPr>
                 <w:rFonts w:hint="eastAsia"/>
               </w:rPr>
-              <w:t>16</w:t>
+              <w:t>32</w:t>
             </w:r>
           </w:p>
         </w:tc>
@@ -20103,14 +20580,12 @@
             <w:tcW w:w="1242" w:type="dxa"/>
           </w:tcPr>
           <w:p>
-            <w:proofErr w:type="spellStart"/>
-            <w:r>
-              <w:rPr>
-                <w:rFonts w:hint="eastAsia"/>
-              </w:rPr>
-              <w:t>crowdname</w:t>
-            </w:r>
-            <w:proofErr w:type="spellEnd"/>
+            <w:r>
+              <w:rPr>
+                <w:rFonts w:hint="eastAsia"/>
+              </w:rPr>
+              <w:t>notice</w:t>
+            </w:r>
           </w:p>
         </w:tc>
         <w:tc>
@@ -20122,7 +20597,7 @@
               <w:rPr>
                 <w:rFonts w:hint="eastAsia"/>
               </w:rPr>
-              <w:t>群名称</w:t>
+              <w:t>群公告</w:t>
             </w:r>
           </w:p>
         </w:tc>
@@ -20130,20 +20605,7 @@
           <w:tcPr>
             <w:tcW w:w="1559" w:type="dxa"/>
           </w:tcPr>
-          <w:p>
-            <w:r>
-              <w:rPr>
-                <w:rFonts w:hint="eastAsia"/>
-              </w:rPr>
-              <w:t>字符串</w:t>
-            </w:r>
-            <w:r>
-              <w:rPr>
-                <w:rFonts w:hint="eastAsia"/>
-              </w:rPr>
-              <w:t>32</w:t>
-            </w:r>
-          </w:p>
+          <w:p/>
         </w:tc>
         <w:tc>
           <w:tcPr>
@@ -20155,7 +20617,14 @@
           <w:tcPr>
             <w:tcW w:w="2744" w:type="dxa"/>
           </w:tcPr>
-          <w:p/>
+          <w:p>
+            <w:r>
+              <w:rPr>
+                <w:rFonts w:hint="eastAsia"/>
+              </w:rPr>
+              <w:t>可以为空</w:t>
+            </w:r>
+          </w:p>
         </w:tc>
       </w:tr>
       <w:tr>
@@ -20197,29 +20666,16 @@
     </w:tbl>
     <w:p>
       <w:pPr>
-        <w:pStyle w:val="2"/>
-      </w:pPr>
-      <w:bookmarkStart w:id="58" w:name="_Toc73687621"/>
-      <w:r>
-        <w:rPr>
-          <w:rFonts w:hint="eastAsia"/>
-        </w:rPr>
-        <w:t>删除群</w:t>
-      </w:r>
-      <w:bookmarkEnd w:id="58"/>
-    </w:p>
-    <w:p>
-      <w:pPr>
         <w:pStyle w:val="3"/>
       </w:pPr>
-      <w:bookmarkStart w:id="59" w:name="_Toc73687622"/>
-      <w:r>
-        <w:rPr>
-          <w:rFonts w:hint="eastAsia"/>
-        </w:rPr>
-        <w:t>请求</w:t>
-      </w:r>
-      <w:bookmarkEnd w:id="59"/>
+      <w:bookmarkStart w:id="58" w:name="_Toc73687620"/>
+      <w:r>
+        <w:rPr>
+          <w:rFonts w:hint="eastAsia"/>
+        </w:rPr>
+        <w:t>响应</w:t>
+      </w:r>
+      <w:bookmarkEnd w:id="58"/>
     </w:p>
     <w:tbl>
       <w:tblPr>
@@ -20245,7 +20701,7 @@
               <w:rPr>
                 <w:rFonts w:hint="eastAsia"/>
               </w:rPr>
-              <w:t>字段</w:t>
+              <w:t>请求字段</w:t>
             </w:r>
           </w:p>
         </w:tc>
@@ -20490,6 +20946,42 @@
               <w:t>32</w:t>
             </w:r>
           </w:p>
+        </w:tc>
+        <w:tc>
+          <w:tcPr>
+            <w:tcW w:w="1701" w:type="dxa"/>
+          </w:tcPr>
+          <w:p/>
+        </w:tc>
+        <w:tc>
+          <w:tcPr>
+            <w:tcW w:w="2744" w:type="dxa"/>
+          </w:tcPr>
+          <w:p/>
+        </w:tc>
+      </w:tr>
+      <w:tr>
+        <w:tc>
+          <w:tcPr>
+            <w:tcW w:w="1242" w:type="dxa"/>
+          </w:tcPr>
+          <w:p>
+            <w:r>
+              <w:t>…</w:t>
+            </w:r>
+          </w:p>
+        </w:tc>
+        <w:tc>
+          <w:tcPr>
+            <w:tcW w:w="1276" w:type="dxa"/>
+          </w:tcPr>
+          <w:p/>
+        </w:tc>
+        <w:tc>
+          <w:tcPr>
+            <w:tcW w:w="1559" w:type="dxa"/>
+          </w:tcPr>
+          <w:p/>
         </w:tc>
         <w:tc>
           <w:tcPr>
@@ -20507,14 +20999,27 @@
     </w:tbl>
     <w:p>
       <w:pPr>
+        <w:pStyle w:val="2"/>
+      </w:pPr>
+      <w:bookmarkStart w:id="59" w:name="_Toc73687621"/>
+      <w:r>
+        <w:rPr>
+          <w:rFonts w:hint="eastAsia"/>
+        </w:rPr>
+        <w:t>删除群</w:t>
+      </w:r>
+      <w:bookmarkEnd w:id="59"/>
+    </w:p>
+    <w:p>
+      <w:pPr>
         <w:pStyle w:val="3"/>
       </w:pPr>
-      <w:bookmarkStart w:id="60" w:name="_Toc73687623"/>
-      <w:r>
-        <w:rPr>
-          <w:rFonts w:hint="eastAsia"/>
-        </w:rPr>
-        <w:t>响应</w:t>
+      <w:bookmarkStart w:id="60" w:name="_Toc73687622"/>
+      <w:r>
+        <w:rPr>
+          <w:rFonts w:hint="eastAsia"/>
+        </w:rPr>
+        <w:t>请求</w:t>
       </w:r>
       <w:bookmarkEnd w:id="60"/>
     </w:p>
@@ -20542,7 +21047,7 @@
               <w:rPr>
                 <w:rFonts w:hint="eastAsia"/>
               </w:rPr>
-              <w:t>请求字段</w:t>
+              <w:t>字段</w:t>
             </w:r>
           </w:p>
         </w:tc>
@@ -20804,29 +21309,16 @@
     </w:tbl>
     <w:p>
       <w:pPr>
-        <w:pStyle w:val="2"/>
-      </w:pPr>
-      <w:bookmarkStart w:id="61" w:name="_Toc73687624"/>
-      <w:r>
-        <w:rPr>
-          <w:rFonts w:hint="eastAsia"/>
-        </w:rPr>
-        <w:t>修改群信息</w:t>
-      </w:r>
-      <w:bookmarkEnd w:id="61"/>
-    </w:p>
-    <w:p>
-      <w:pPr>
         <w:pStyle w:val="3"/>
       </w:pPr>
-      <w:bookmarkStart w:id="62" w:name="_Toc73687625"/>
-      <w:r>
-        <w:rPr>
-          <w:rFonts w:hint="eastAsia"/>
-        </w:rPr>
-        <w:t>请求</w:t>
-      </w:r>
-      <w:bookmarkEnd w:id="62"/>
+      <w:bookmarkStart w:id="61" w:name="_Toc73687623"/>
+      <w:r>
+        <w:rPr>
+          <w:rFonts w:hint="eastAsia"/>
+        </w:rPr>
+        <w:t>响应</w:t>
+      </w:r>
+      <w:bookmarkEnd w:id="61"/>
     </w:p>
     <w:tbl>
       <w:tblPr>
@@ -20852,7 +21344,7 @@
               <w:rPr>
                 <w:rFonts w:hint="eastAsia"/>
               </w:rPr>
-              <w:t>字段</w:t>
+              <w:t>请求字段</w:t>
             </w:r>
           </w:p>
         </w:tc>
@@ -20994,7 +21486,6 @@
               <w:rPr>
                 <w:rFonts w:hint="eastAsia"/>
               </w:rPr>
-              <w:lastRenderedPageBreak/>
               <w:t>crowdid</w:t>
             </w:r>
             <w:proofErr w:type="spellEnd"/>
@@ -21062,6 +21553,7 @@
               <w:rPr>
                 <w:rFonts w:hint="eastAsia"/>
               </w:rPr>
+              <w:lastRenderedPageBreak/>
               <w:t>crowdname</w:t>
             </w:r>
             <w:proofErr w:type="spellEnd"/>
@@ -21110,115 +21602,32 @@
             <w:tcW w:w="2744" w:type="dxa"/>
           </w:tcPr>
           <w:p/>
-        </w:tc>
-      </w:tr>
-      <w:tr>
-        <w:tc>
-          <w:tcPr>
-            <w:tcW w:w="1242" w:type="dxa"/>
-          </w:tcPr>
-          <w:p>
-            <w:r>
-              <w:rPr>
-                <w:rFonts w:hint="eastAsia"/>
-              </w:rPr>
-              <w:t>notice</w:t>
-            </w:r>
-          </w:p>
-        </w:tc>
-        <w:tc>
-          <w:tcPr>
-            <w:tcW w:w="1276" w:type="dxa"/>
-          </w:tcPr>
-          <w:p>
-            <w:r>
-              <w:rPr>
-                <w:rFonts w:hint="eastAsia"/>
-              </w:rPr>
-              <w:t>群公告</w:t>
-            </w:r>
-          </w:p>
-        </w:tc>
-        <w:tc>
-          <w:tcPr>
-            <w:tcW w:w="1559" w:type="dxa"/>
-          </w:tcPr>
-          <w:p/>
-        </w:tc>
-        <w:tc>
-          <w:tcPr>
-            <w:tcW w:w="1701" w:type="dxa"/>
-          </w:tcPr>
-          <w:p/>
-        </w:tc>
-        <w:tc>
-          <w:tcPr>
-            <w:tcW w:w="2744" w:type="dxa"/>
-          </w:tcPr>
-          <w:p>
-            <w:r>
-              <w:rPr>
-                <w:rFonts w:hint="eastAsia"/>
-              </w:rPr>
-              <w:t>可以为空</w:t>
-            </w:r>
-          </w:p>
-        </w:tc>
-      </w:tr>
-      <w:tr>
-        <w:tc>
-          <w:tcPr>
-            <w:tcW w:w="1242" w:type="dxa"/>
-          </w:tcPr>
-          <w:p>
-            <w:r>
-              <w:t>…</w:t>
-            </w:r>
-          </w:p>
-        </w:tc>
-        <w:tc>
-          <w:tcPr>
-            <w:tcW w:w="1276" w:type="dxa"/>
-          </w:tcPr>
-          <w:p/>
-        </w:tc>
-        <w:tc>
-          <w:tcPr>
-            <w:tcW w:w="1559" w:type="dxa"/>
-          </w:tcPr>
-          <w:p/>
-        </w:tc>
-        <w:tc>
-          <w:tcPr>
-            <w:tcW w:w="1701" w:type="dxa"/>
-          </w:tcPr>
-          <w:p/>
-        </w:tc>
-        <w:tc>
-          <w:tcPr>
-            <w:tcW w:w="2744" w:type="dxa"/>
-          </w:tcPr>
-          <w:p>
-            <w:r>
-              <w:rPr>
-                <w:rFonts w:hint="eastAsia"/>
-              </w:rPr>
-              <w:t>其它群字段</w:t>
-            </w:r>
-          </w:p>
         </w:tc>
       </w:tr>
     </w:tbl>
     <w:p>
       <w:pPr>
+        <w:pStyle w:val="2"/>
+      </w:pPr>
+      <w:bookmarkStart w:id="62" w:name="_Toc73687624"/>
+      <w:r>
+        <w:rPr>
+          <w:rFonts w:hint="eastAsia"/>
+        </w:rPr>
+        <w:t>修改群信息</w:t>
+      </w:r>
+      <w:bookmarkEnd w:id="62"/>
+    </w:p>
+    <w:p>
+      <w:pPr>
         <w:pStyle w:val="3"/>
       </w:pPr>
-      <w:bookmarkStart w:id="63" w:name="_Toc73687626"/>
-      <w:r>
-        <w:rPr>
-          <w:rFonts w:hint="eastAsia"/>
-        </w:rPr>
-        <w:t>响应</w:t>
+      <w:bookmarkStart w:id="63" w:name="_Toc73687625"/>
+      <w:r>
+        <w:rPr>
+          <w:rFonts w:hint="eastAsia"/>
+        </w:rPr>
+        <w:t>请求</w:t>
       </w:r>
       <w:bookmarkEnd w:id="63"/>
     </w:p>
@@ -21246,7 +21655,7 @@
               <w:rPr>
                 <w:rFonts w:hint="eastAsia"/>
               </w:rPr>
-              <w:t>请求字段</w:t>
+              <w:t>字段</w:t>
             </w:r>
           </w:p>
         </w:tc>
@@ -21353,7 +21762,7 @@
               <w:rPr>
                 <w:rFonts w:hint="eastAsia"/>
               </w:rPr>
-              <w:t>32</w:t>
+              <w:t>16</w:t>
             </w:r>
           </w:p>
         </w:tc>
@@ -21503,46 +21912,117 @@
             <w:tcW w:w="2744" w:type="dxa"/>
           </w:tcPr>
           <w:p/>
+        </w:tc>
+      </w:tr>
+      <w:tr>
+        <w:tc>
+          <w:tcPr>
+            <w:tcW w:w="1242" w:type="dxa"/>
+          </w:tcPr>
+          <w:p>
+            <w:r>
+              <w:rPr>
+                <w:rFonts w:hint="eastAsia"/>
+              </w:rPr>
+              <w:t>notice</w:t>
+            </w:r>
+          </w:p>
+        </w:tc>
+        <w:tc>
+          <w:tcPr>
+            <w:tcW w:w="1276" w:type="dxa"/>
+          </w:tcPr>
+          <w:p>
+            <w:r>
+              <w:rPr>
+                <w:rFonts w:hint="eastAsia"/>
+              </w:rPr>
+              <w:t>群公告</w:t>
+            </w:r>
+          </w:p>
+        </w:tc>
+        <w:tc>
+          <w:tcPr>
+            <w:tcW w:w="1559" w:type="dxa"/>
+          </w:tcPr>
+          <w:p/>
+        </w:tc>
+        <w:tc>
+          <w:tcPr>
+            <w:tcW w:w="1701" w:type="dxa"/>
+          </w:tcPr>
+          <w:p/>
+        </w:tc>
+        <w:tc>
+          <w:tcPr>
+            <w:tcW w:w="2744" w:type="dxa"/>
+          </w:tcPr>
+          <w:p>
+            <w:r>
+              <w:rPr>
+                <w:rFonts w:hint="eastAsia"/>
+              </w:rPr>
+              <w:t>可以为空</w:t>
+            </w:r>
+          </w:p>
+        </w:tc>
+      </w:tr>
+      <w:tr>
+        <w:tc>
+          <w:tcPr>
+            <w:tcW w:w="1242" w:type="dxa"/>
+          </w:tcPr>
+          <w:p>
+            <w:r>
+              <w:t>…</w:t>
+            </w:r>
+          </w:p>
+        </w:tc>
+        <w:tc>
+          <w:tcPr>
+            <w:tcW w:w="1276" w:type="dxa"/>
+          </w:tcPr>
+          <w:p/>
+        </w:tc>
+        <w:tc>
+          <w:tcPr>
+            <w:tcW w:w="1559" w:type="dxa"/>
+          </w:tcPr>
+          <w:p/>
+        </w:tc>
+        <w:tc>
+          <w:tcPr>
+            <w:tcW w:w="1701" w:type="dxa"/>
+          </w:tcPr>
+          <w:p/>
+        </w:tc>
+        <w:tc>
+          <w:tcPr>
+            <w:tcW w:w="2744" w:type="dxa"/>
+          </w:tcPr>
+          <w:p>
+            <w:r>
+              <w:rPr>
+                <w:rFonts w:hint="eastAsia"/>
+              </w:rPr>
+              <w:t>其它群字段</w:t>
+            </w:r>
+          </w:p>
         </w:tc>
       </w:tr>
     </w:tbl>
     <w:p>
       <w:pPr>
-        <w:pStyle w:val="2"/>
-      </w:pPr>
-      <w:bookmarkStart w:id="64" w:name="_Toc73687627"/>
-      <w:r>
-        <w:rPr>
-          <w:rFonts w:hint="eastAsia"/>
-        </w:rPr>
-        <w:t>查找</w:t>
-      </w:r>
-      <w:r>
-        <w:rPr>
-          <w:rFonts w:hint="eastAsia"/>
-        </w:rPr>
-        <w:t>/</w:t>
-      </w:r>
-      <w:r>
-        <w:rPr>
-          <w:rFonts w:hint="eastAsia"/>
-        </w:rPr>
-        <w:t>获取群信息</w:t>
-      </w:r>
-      <w:bookmarkEnd w:id="64"/>
-    </w:p>
-    <w:p>
-      <w:pPr>
         <w:pStyle w:val="3"/>
       </w:pPr>
-      <w:bookmarkStart w:id="65" w:name="_Toc73687628"/>
-      <w:r>
-        <w:rPr>
-          <w:rFonts w:hint="eastAsia"/>
-        </w:rPr>
-        <w:t>请求</w:t>
-      </w:r>
-      <w:bookmarkEnd w:id="65"/>
+      <w:bookmarkStart w:id="64" w:name="_Toc73687626"/>
+      <w:r>
+        <w:rPr>
+          <w:rFonts w:hint="eastAsia"/>
+        </w:rPr>
+        <w:t>响应</w:t>
+      </w:r>
+      <w:bookmarkEnd w:id="64"/>
     </w:p>
     <w:tbl>
       <w:tblPr>
@@ -21568,7 +22048,7 @@
               <w:rPr>
                 <w:rFonts w:hint="eastAsia"/>
               </w:rPr>
-              <w:t>字段</w:t>
+              <w:t>请求字段</w:t>
             </w:r>
           </w:p>
         </w:tc>
@@ -21675,7 +22155,7 @@
               <w:rPr>
                 <w:rFonts w:hint="eastAsia"/>
               </w:rPr>
-              <w:t>16</w:t>
+              <w:t>32</w:t>
             </w:r>
           </w:p>
         </w:tc>
@@ -21705,12 +22185,14 @@
             <w:tcW w:w="1242" w:type="dxa"/>
           </w:tcPr>
           <w:p>
-            <w:r>
-              <w:rPr>
-                <w:rFonts w:hint="eastAsia"/>
-              </w:rPr>
-              <w:t>flag</w:t>
-            </w:r>
+            <w:proofErr w:type="spellStart"/>
+            <w:r>
+              <w:rPr>
+                <w:rFonts w:hint="eastAsia"/>
+              </w:rPr>
+              <w:t>crowdid</w:t>
+            </w:r>
+            <w:proofErr w:type="spellEnd"/>
           </w:p>
         </w:tc>
         <w:tc>
@@ -21722,7 +22204,13 @@
               <w:rPr>
                 <w:rFonts w:hint="eastAsia"/>
               </w:rPr>
-              <w:t>功能标识</w:t>
+              <w:t>群</w:t>
+            </w:r>
+            <w:r>
+              <w:rPr>
+                <w:rFonts w:hint="eastAsia"/>
+              </w:rPr>
+              <w:t>ID</w:t>
             </w:r>
           </w:p>
         </w:tc>
@@ -21741,7 +22229,7 @@
               <w:rPr>
                 <w:rFonts w:hint="eastAsia"/>
               </w:rPr>
-              <w:t>2</w:t>
+              <w:t>16</w:t>
             </w:r>
           </w:p>
         </w:tc>
@@ -21749,127 +22237,13 @@
           <w:tcPr>
             <w:tcW w:w="1701" w:type="dxa"/>
           </w:tcPr>
-          <w:p>
-            <w:r>
-              <w:rPr>
-                <w:rFonts w:hint="eastAsia"/>
-              </w:rPr>
-              <w:t>01</w:t>
-            </w:r>
-          </w:p>
+          <w:p/>
         </w:tc>
         <w:tc>
           <w:tcPr>
             <w:tcW w:w="2744" w:type="dxa"/>
           </w:tcPr>
-          <w:p>
-            <w:r>
-              <w:t>01</w:t>
-            </w:r>
-            <w:r>
-              <w:t>：</w:t>
-            </w:r>
-            <w:r>
-              <w:rPr>
-                <w:rFonts w:hint="eastAsia"/>
-              </w:rPr>
-              <w:t>查找群，</w:t>
-            </w:r>
-            <w:r>
-              <w:rPr>
-                <w:rFonts w:hint="eastAsia"/>
-              </w:rPr>
-              <w:t>02</w:t>
-            </w:r>
-            <w:r>
-              <w:rPr>
-                <w:rFonts w:hint="eastAsia"/>
-              </w:rPr>
-              <w:t>：获取群</w:t>
-            </w:r>
-          </w:p>
-        </w:tc>
-      </w:tr>
-      <w:tr>
-        <w:tc>
-          <w:tcPr>
-            <w:tcW w:w="1242" w:type="dxa"/>
-          </w:tcPr>
-          <w:p>
-            <w:proofErr w:type="spellStart"/>
-            <w:r>
-              <w:rPr>
-                <w:rFonts w:hint="eastAsia"/>
-              </w:rPr>
-              <w:t>crowdid</w:t>
-            </w:r>
-            <w:proofErr w:type="spellEnd"/>
-          </w:p>
-        </w:tc>
-        <w:tc>
-          <w:tcPr>
-            <w:tcW w:w="1276" w:type="dxa"/>
-          </w:tcPr>
-          <w:p>
-            <w:r>
-              <w:rPr>
-                <w:rFonts w:hint="eastAsia"/>
-              </w:rPr>
-              <w:t>群</w:t>
-            </w:r>
-            <w:r>
-              <w:rPr>
-                <w:rFonts w:hint="eastAsia"/>
-              </w:rPr>
-              <w:t>ID</w:t>
-            </w:r>
-          </w:p>
-        </w:tc>
-        <w:tc>
-          <w:tcPr>
-            <w:tcW w:w="1559" w:type="dxa"/>
-          </w:tcPr>
-          <w:p>
-            <w:r>
-              <w:rPr>
-                <w:rFonts w:hint="eastAsia"/>
-              </w:rPr>
-              <w:t>字符串</w:t>
-            </w:r>
-            <w:r>
-              <w:rPr>
-                <w:rFonts w:hint="eastAsia"/>
-              </w:rPr>
-              <w:t>16</w:t>
-            </w:r>
-          </w:p>
-        </w:tc>
-        <w:tc>
-          <w:tcPr>
-            <w:tcW w:w="1701" w:type="dxa"/>
-          </w:tcPr>
-          <w:p/>
-        </w:tc>
-        <w:tc>
-          <w:tcPr>
-            <w:tcW w:w="2744" w:type="dxa"/>
-          </w:tcPr>
-          <w:p>
-            <w:r>
-              <w:rPr>
-                <w:rFonts w:hint="eastAsia"/>
-              </w:rPr>
-              <w:t>为空时获取</w:t>
-            </w:r>
-            <w:proofErr w:type="gramStart"/>
-            <w:r>
-              <w:rPr>
-                <w:rFonts w:hint="eastAsia"/>
-              </w:rPr>
-              <w:t>所有群</w:t>
-            </w:r>
-            <w:proofErr w:type="gramEnd"/>
-          </w:p>
+          <w:p/>
         </w:tc>
       </w:tr>
       <w:tr>
@@ -21936,14 +22310,39 @@
     </w:tbl>
     <w:p>
       <w:pPr>
+        <w:pStyle w:val="2"/>
+      </w:pPr>
+      <w:bookmarkStart w:id="65" w:name="_Toc73687627"/>
+      <w:r>
+        <w:rPr>
+          <w:rFonts w:hint="eastAsia"/>
+        </w:rPr>
+        <w:t>查找</w:t>
+      </w:r>
+      <w:r>
+        <w:rPr>
+          <w:rFonts w:hint="eastAsia"/>
+        </w:rPr>
+        <w:t>/</w:t>
+      </w:r>
+      <w:r>
+        <w:rPr>
+          <w:rFonts w:hint="eastAsia"/>
+        </w:rPr>
+        <w:t>获取群信息</w:t>
+      </w:r>
+      <w:bookmarkEnd w:id="65"/>
+    </w:p>
+    <w:p>
+      <w:pPr>
         <w:pStyle w:val="3"/>
       </w:pPr>
-      <w:bookmarkStart w:id="66" w:name="_Toc73687629"/>
-      <w:r>
-        <w:rPr>
-          <w:rFonts w:hint="eastAsia"/>
-        </w:rPr>
-        <w:t>响应</w:t>
+      <w:bookmarkStart w:id="66" w:name="_Toc73687628"/>
+      <w:r>
+        <w:rPr>
+          <w:rFonts w:hint="eastAsia"/>
+        </w:rPr>
+        <w:t>请求</w:t>
       </w:r>
       <w:bookmarkEnd w:id="66"/>
     </w:p>
@@ -21971,6 +22370,409 @@
               <w:rPr>
                 <w:rFonts w:hint="eastAsia"/>
               </w:rPr>
+              <w:t>字段</w:t>
+            </w:r>
+          </w:p>
+        </w:tc>
+        <w:tc>
+          <w:tcPr>
+            <w:tcW w:w="1276" w:type="dxa"/>
+          </w:tcPr>
+          <w:p>
+            <w:r>
+              <w:rPr>
+                <w:rFonts w:hint="eastAsia"/>
+              </w:rPr>
+              <w:t>含义</w:t>
+            </w:r>
+          </w:p>
+        </w:tc>
+        <w:tc>
+          <w:tcPr>
+            <w:tcW w:w="1559" w:type="dxa"/>
+          </w:tcPr>
+          <w:p>
+            <w:r>
+              <w:rPr>
+                <w:rFonts w:hint="eastAsia"/>
+              </w:rPr>
+              <w:t>类型</w:t>
+            </w:r>
+          </w:p>
+        </w:tc>
+        <w:tc>
+          <w:tcPr>
+            <w:tcW w:w="1701" w:type="dxa"/>
+          </w:tcPr>
+          <w:p>
+            <w:r>
+              <w:rPr>
+                <w:rFonts w:hint="eastAsia"/>
+              </w:rPr>
+              <w:t>示例</w:t>
+            </w:r>
+          </w:p>
+        </w:tc>
+        <w:tc>
+          <w:tcPr>
+            <w:tcW w:w="2744" w:type="dxa"/>
+          </w:tcPr>
+          <w:p>
+            <w:r>
+              <w:rPr>
+                <w:rFonts w:hint="eastAsia"/>
+              </w:rPr>
+              <w:t>说明</w:t>
+            </w:r>
+          </w:p>
+        </w:tc>
+      </w:tr>
+      <w:tr>
+        <w:tc>
+          <w:tcPr>
+            <w:tcW w:w="1242" w:type="dxa"/>
+          </w:tcPr>
+          <w:p>
+            <w:proofErr w:type="spellStart"/>
+            <w:r>
+              <w:rPr>
+                <w:rFonts w:hint="eastAsia"/>
+              </w:rPr>
+              <w:t>userid</w:t>
+            </w:r>
+            <w:proofErr w:type="spellEnd"/>
+          </w:p>
+        </w:tc>
+        <w:tc>
+          <w:tcPr>
+            <w:tcW w:w="1276" w:type="dxa"/>
+          </w:tcPr>
+          <w:p>
+            <w:r>
+              <w:rPr>
+                <w:rFonts w:hint="eastAsia"/>
+              </w:rPr>
+              <w:t>用户</w:t>
+            </w:r>
+            <w:r>
+              <w:rPr>
+                <w:rFonts w:hint="eastAsia"/>
+              </w:rPr>
+              <w:t>ID</w:t>
+            </w:r>
+          </w:p>
+        </w:tc>
+        <w:tc>
+          <w:tcPr>
+            <w:tcW w:w="1559" w:type="dxa"/>
+          </w:tcPr>
+          <w:p>
+            <w:r>
+              <w:rPr>
+                <w:rFonts w:hint="eastAsia"/>
+              </w:rPr>
+              <w:t>字符串</w:t>
+            </w:r>
+            <w:r>
+              <w:rPr>
+                <w:rFonts w:hint="eastAsia"/>
+              </w:rPr>
+              <w:t>16</w:t>
+            </w:r>
+          </w:p>
+        </w:tc>
+        <w:tc>
+          <w:tcPr>
+            <w:tcW w:w="1701" w:type="dxa"/>
+          </w:tcPr>
+          <w:p>
+            <w:r>
+              <w:rPr>
+                <w:rFonts w:hint="eastAsia"/>
+              </w:rPr>
+              <w:t>15910857189</w:t>
+            </w:r>
+          </w:p>
+        </w:tc>
+        <w:tc>
+          <w:tcPr>
+            <w:tcW w:w="2744" w:type="dxa"/>
+          </w:tcPr>
+          <w:p/>
+        </w:tc>
+      </w:tr>
+      <w:tr>
+        <w:tc>
+          <w:tcPr>
+            <w:tcW w:w="1242" w:type="dxa"/>
+          </w:tcPr>
+          <w:p>
+            <w:r>
+              <w:rPr>
+                <w:rFonts w:hint="eastAsia"/>
+              </w:rPr>
+              <w:t>flag</w:t>
+            </w:r>
+          </w:p>
+        </w:tc>
+        <w:tc>
+          <w:tcPr>
+            <w:tcW w:w="1276" w:type="dxa"/>
+          </w:tcPr>
+          <w:p>
+            <w:r>
+              <w:rPr>
+                <w:rFonts w:hint="eastAsia"/>
+              </w:rPr>
+              <w:t>功能标识</w:t>
+            </w:r>
+          </w:p>
+        </w:tc>
+        <w:tc>
+          <w:tcPr>
+            <w:tcW w:w="1559" w:type="dxa"/>
+          </w:tcPr>
+          <w:p>
+            <w:r>
+              <w:rPr>
+                <w:rFonts w:hint="eastAsia"/>
+              </w:rPr>
+              <w:t>字符串</w:t>
+            </w:r>
+            <w:r>
+              <w:rPr>
+                <w:rFonts w:hint="eastAsia"/>
+              </w:rPr>
+              <w:t>2</w:t>
+            </w:r>
+          </w:p>
+        </w:tc>
+        <w:tc>
+          <w:tcPr>
+            <w:tcW w:w="1701" w:type="dxa"/>
+          </w:tcPr>
+          <w:p>
+            <w:r>
+              <w:rPr>
+                <w:rFonts w:hint="eastAsia"/>
+              </w:rPr>
+              <w:t>01</w:t>
+            </w:r>
+          </w:p>
+        </w:tc>
+        <w:tc>
+          <w:tcPr>
+            <w:tcW w:w="2744" w:type="dxa"/>
+          </w:tcPr>
+          <w:p>
+            <w:r>
+              <w:t>01</w:t>
+            </w:r>
+            <w:r>
+              <w:t>：</w:t>
+            </w:r>
+            <w:r>
+              <w:rPr>
+                <w:rFonts w:hint="eastAsia"/>
+              </w:rPr>
+              <w:t>查找群，</w:t>
+            </w:r>
+            <w:r>
+              <w:rPr>
+                <w:rFonts w:hint="eastAsia"/>
+              </w:rPr>
+              <w:t>02</w:t>
+            </w:r>
+            <w:r>
+              <w:rPr>
+                <w:rFonts w:hint="eastAsia"/>
+              </w:rPr>
+              <w:t>：获取群</w:t>
+            </w:r>
+          </w:p>
+        </w:tc>
+      </w:tr>
+      <w:tr>
+        <w:tc>
+          <w:tcPr>
+            <w:tcW w:w="1242" w:type="dxa"/>
+          </w:tcPr>
+          <w:p>
+            <w:proofErr w:type="spellStart"/>
+            <w:r>
+              <w:rPr>
+                <w:rFonts w:hint="eastAsia"/>
+              </w:rPr>
+              <w:t>crowdid</w:t>
+            </w:r>
+            <w:proofErr w:type="spellEnd"/>
+          </w:p>
+        </w:tc>
+        <w:tc>
+          <w:tcPr>
+            <w:tcW w:w="1276" w:type="dxa"/>
+          </w:tcPr>
+          <w:p>
+            <w:r>
+              <w:rPr>
+                <w:rFonts w:hint="eastAsia"/>
+              </w:rPr>
+              <w:t>群</w:t>
+            </w:r>
+            <w:r>
+              <w:rPr>
+                <w:rFonts w:hint="eastAsia"/>
+              </w:rPr>
+              <w:t>ID</w:t>
+            </w:r>
+          </w:p>
+        </w:tc>
+        <w:tc>
+          <w:tcPr>
+            <w:tcW w:w="1559" w:type="dxa"/>
+          </w:tcPr>
+          <w:p>
+            <w:r>
+              <w:rPr>
+                <w:rFonts w:hint="eastAsia"/>
+              </w:rPr>
+              <w:t>字符串</w:t>
+            </w:r>
+            <w:r>
+              <w:rPr>
+                <w:rFonts w:hint="eastAsia"/>
+              </w:rPr>
+              <w:t>16</w:t>
+            </w:r>
+          </w:p>
+        </w:tc>
+        <w:tc>
+          <w:tcPr>
+            <w:tcW w:w="1701" w:type="dxa"/>
+          </w:tcPr>
+          <w:p/>
+        </w:tc>
+        <w:tc>
+          <w:tcPr>
+            <w:tcW w:w="2744" w:type="dxa"/>
+          </w:tcPr>
+          <w:p>
+            <w:r>
+              <w:rPr>
+                <w:rFonts w:hint="eastAsia"/>
+              </w:rPr>
+              <w:t>为空时获取</w:t>
+            </w:r>
+            <w:proofErr w:type="gramStart"/>
+            <w:r>
+              <w:rPr>
+                <w:rFonts w:hint="eastAsia"/>
+              </w:rPr>
+              <w:t>所有群</w:t>
+            </w:r>
+            <w:proofErr w:type="gramEnd"/>
+          </w:p>
+        </w:tc>
+      </w:tr>
+      <w:tr>
+        <w:tc>
+          <w:tcPr>
+            <w:tcW w:w="1242" w:type="dxa"/>
+          </w:tcPr>
+          <w:p>
+            <w:proofErr w:type="spellStart"/>
+            <w:r>
+              <w:rPr>
+                <w:rFonts w:hint="eastAsia"/>
+              </w:rPr>
+              <w:t>crowdname</w:t>
+            </w:r>
+            <w:proofErr w:type="spellEnd"/>
+          </w:p>
+        </w:tc>
+        <w:tc>
+          <w:tcPr>
+            <w:tcW w:w="1276" w:type="dxa"/>
+          </w:tcPr>
+          <w:p>
+            <w:r>
+              <w:rPr>
+                <w:rFonts w:hint="eastAsia"/>
+              </w:rPr>
+              <w:t>群名称</w:t>
+            </w:r>
+          </w:p>
+        </w:tc>
+        <w:tc>
+          <w:tcPr>
+            <w:tcW w:w="1559" w:type="dxa"/>
+          </w:tcPr>
+          <w:p>
+            <w:r>
+              <w:rPr>
+                <w:rFonts w:hint="eastAsia"/>
+              </w:rPr>
+              <w:t>字符串</w:t>
+            </w:r>
+            <w:r>
+              <w:rPr>
+                <w:rFonts w:hint="eastAsia"/>
+              </w:rPr>
+              <w:t>32</w:t>
+            </w:r>
+          </w:p>
+        </w:tc>
+        <w:tc>
+          <w:tcPr>
+            <w:tcW w:w="1701" w:type="dxa"/>
+          </w:tcPr>
+          <w:p/>
+        </w:tc>
+        <w:tc>
+          <w:tcPr>
+            <w:tcW w:w="2744" w:type="dxa"/>
+          </w:tcPr>
+          <w:p/>
+        </w:tc>
+      </w:tr>
+    </w:tbl>
+    <w:p>
+      <w:pPr>
+        <w:pStyle w:val="3"/>
+      </w:pPr>
+      <w:bookmarkStart w:id="67" w:name="_Toc73687629"/>
+      <w:r>
+        <w:rPr>
+          <w:rFonts w:hint="eastAsia"/>
+        </w:rPr>
+        <w:t>响应</w:t>
+      </w:r>
+      <w:bookmarkEnd w:id="67"/>
+    </w:p>
+    <w:tbl>
+      <w:tblPr>
+        <w:tblStyle w:val="a6"/>
+        <w:tblW w:w="0" w:type="auto"/>
+        <w:tblLayout w:type="fixed"/>
+        <w:tblLook w:val="04A0" w:firstRow="1" w:lastRow="0" w:firstColumn="1" w:lastColumn="0" w:noHBand="0" w:noVBand="1"/>
+      </w:tblPr>
+      <w:tblGrid>
+        <w:gridCol w:w="1242"/>
+        <w:gridCol w:w="1276"/>
+        <w:gridCol w:w="1559"/>
+        <w:gridCol w:w="1701"/>
+        <w:gridCol w:w="2744"/>
+      </w:tblGrid>
+      <w:tr>
+        <w:tc>
+          <w:tcPr>
+            <w:tcW w:w="1242" w:type="dxa"/>
+          </w:tcPr>
+          <w:p>
+            <w:r>
+              <w:rPr>
+                <w:rFonts w:hint="eastAsia"/>
+              </w:rPr>
               <w:t>请求字段</w:t>
             </w:r>
           </w:p>
@@ -22431,14 +23233,15 @@
       <w:pPr>
         <w:pStyle w:val="2"/>
       </w:pPr>
-      <w:bookmarkStart w:id="67" w:name="_Toc73687630"/>
-      <w:r>
-        <w:rPr>
-          <w:rFonts w:hint="eastAsia"/>
-        </w:rPr>
+      <w:bookmarkStart w:id="68" w:name="_Toc73687630"/>
+      <w:r>
+        <w:rPr>
+          <w:rFonts w:hint="eastAsia"/>
+        </w:rPr>
+        <w:lastRenderedPageBreak/>
         <w:t>邀请好友入群</w:t>
       </w:r>
-      <w:bookmarkEnd w:id="67"/>
+      <w:bookmarkEnd w:id="68"/>
     </w:p>
     <w:p>
       <w:r>
@@ -22464,323 +23267,12 @@
       <w:pPr>
         <w:pStyle w:val="3"/>
       </w:pPr>
-      <w:bookmarkStart w:id="68" w:name="_Toc73687631"/>
+      <w:bookmarkStart w:id="69" w:name="_Toc73687631"/>
       <w:r>
         <w:rPr>
           <w:rFonts w:hint="eastAsia"/>
         </w:rPr>
         <w:t>请求</w:t>
-      </w:r>
-      <w:bookmarkEnd w:id="68"/>
-    </w:p>
-    <w:tbl>
-      <w:tblPr>
-        <w:tblStyle w:val="a6"/>
-        <w:tblW w:w="0" w:type="auto"/>
-        <w:tblLayout w:type="fixed"/>
-        <w:tblLook w:val="04A0" w:firstRow="1" w:lastRow="0" w:firstColumn="1" w:lastColumn="0" w:noHBand="0" w:noVBand="1"/>
-      </w:tblPr>
-      <w:tblGrid>
-        <w:gridCol w:w="1242"/>
-        <w:gridCol w:w="1276"/>
-        <w:gridCol w:w="1559"/>
-        <w:gridCol w:w="1701"/>
-        <w:gridCol w:w="2744"/>
-      </w:tblGrid>
-      <w:tr>
-        <w:tc>
-          <w:tcPr>
-            <w:tcW w:w="1242" w:type="dxa"/>
-          </w:tcPr>
-          <w:p>
-            <w:r>
-              <w:rPr>
-                <w:rFonts w:hint="eastAsia"/>
-              </w:rPr>
-              <w:t>字段</w:t>
-            </w:r>
-          </w:p>
-        </w:tc>
-        <w:tc>
-          <w:tcPr>
-            <w:tcW w:w="1276" w:type="dxa"/>
-          </w:tcPr>
-          <w:p>
-            <w:r>
-              <w:rPr>
-                <w:rFonts w:hint="eastAsia"/>
-              </w:rPr>
-              <w:t>含义</w:t>
-            </w:r>
-          </w:p>
-        </w:tc>
-        <w:tc>
-          <w:tcPr>
-            <w:tcW w:w="1559" w:type="dxa"/>
-          </w:tcPr>
-          <w:p>
-            <w:r>
-              <w:rPr>
-                <w:rFonts w:hint="eastAsia"/>
-              </w:rPr>
-              <w:t>类型</w:t>
-            </w:r>
-          </w:p>
-        </w:tc>
-        <w:tc>
-          <w:tcPr>
-            <w:tcW w:w="1701" w:type="dxa"/>
-          </w:tcPr>
-          <w:p>
-            <w:r>
-              <w:rPr>
-                <w:rFonts w:hint="eastAsia"/>
-              </w:rPr>
-              <w:t>示例</w:t>
-            </w:r>
-          </w:p>
-        </w:tc>
-        <w:tc>
-          <w:tcPr>
-            <w:tcW w:w="2744" w:type="dxa"/>
-          </w:tcPr>
-          <w:p>
-            <w:r>
-              <w:rPr>
-                <w:rFonts w:hint="eastAsia"/>
-              </w:rPr>
-              <w:t>说明</w:t>
-            </w:r>
-          </w:p>
-        </w:tc>
-      </w:tr>
-      <w:tr>
-        <w:tc>
-          <w:tcPr>
-            <w:tcW w:w="1242" w:type="dxa"/>
-          </w:tcPr>
-          <w:p>
-            <w:proofErr w:type="spellStart"/>
-            <w:r>
-              <w:rPr>
-                <w:rFonts w:hint="eastAsia"/>
-              </w:rPr>
-              <w:lastRenderedPageBreak/>
-              <w:t>userid</w:t>
-            </w:r>
-            <w:proofErr w:type="spellEnd"/>
-          </w:p>
-        </w:tc>
-        <w:tc>
-          <w:tcPr>
-            <w:tcW w:w="1276" w:type="dxa"/>
-          </w:tcPr>
-          <w:p>
-            <w:r>
-              <w:rPr>
-                <w:rFonts w:hint="eastAsia"/>
-              </w:rPr>
-              <w:t>用户</w:t>
-            </w:r>
-            <w:r>
-              <w:rPr>
-                <w:rFonts w:hint="eastAsia"/>
-              </w:rPr>
-              <w:t>ID</w:t>
-            </w:r>
-          </w:p>
-        </w:tc>
-        <w:tc>
-          <w:tcPr>
-            <w:tcW w:w="1559" w:type="dxa"/>
-          </w:tcPr>
-          <w:p>
-            <w:r>
-              <w:rPr>
-                <w:rFonts w:hint="eastAsia"/>
-              </w:rPr>
-              <w:t>字符串</w:t>
-            </w:r>
-            <w:r>
-              <w:rPr>
-                <w:rFonts w:hint="eastAsia"/>
-              </w:rPr>
-              <w:t>16</w:t>
-            </w:r>
-          </w:p>
-        </w:tc>
-        <w:tc>
-          <w:tcPr>
-            <w:tcW w:w="1701" w:type="dxa"/>
-          </w:tcPr>
-          <w:p>
-            <w:r>
-              <w:rPr>
-                <w:rFonts w:hint="eastAsia"/>
-              </w:rPr>
-              <w:t>15910857189</w:t>
-            </w:r>
-          </w:p>
-        </w:tc>
-        <w:tc>
-          <w:tcPr>
-            <w:tcW w:w="2744" w:type="dxa"/>
-          </w:tcPr>
-          <w:p/>
-        </w:tc>
-      </w:tr>
-      <w:tr>
-        <w:tc>
-          <w:tcPr>
-            <w:tcW w:w="1242" w:type="dxa"/>
-          </w:tcPr>
-          <w:p>
-            <w:proofErr w:type="spellStart"/>
-            <w:r>
-              <w:rPr>
-                <w:rFonts w:hint="eastAsia"/>
-              </w:rPr>
-              <w:t>userid_to</w:t>
-            </w:r>
-            <w:proofErr w:type="spellEnd"/>
-          </w:p>
-        </w:tc>
-        <w:tc>
-          <w:tcPr>
-            <w:tcW w:w="1276" w:type="dxa"/>
-          </w:tcPr>
-          <w:p>
-            <w:r>
-              <w:rPr>
-                <w:rFonts w:hint="eastAsia"/>
-              </w:rPr>
-              <w:t>好友</w:t>
-            </w:r>
-            <w:r>
-              <w:rPr>
-                <w:rFonts w:hint="eastAsia"/>
-              </w:rPr>
-              <w:t>ID</w:t>
-            </w:r>
-          </w:p>
-        </w:tc>
-        <w:tc>
-          <w:tcPr>
-            <w:tcW w:w="1559" w:type="dxa"/>
-          </w:tcPr>
-          <w:p>
-            <w:r>
-              <w:rPr>
-                <w:rFonts w:hint="eastAsia"/>
-              </w:rPr>
-              <w:t>字符串</w:t>
-            </w:r>
-            <w:r>
-              <w:rPr>
-                <w:rFonts w:hint="eastAsia"/>
-              </w:rPr>
-              <w:t>16</w:t>
-            </w:r>
-          </w:p>
-        </w:tc>
-        <w:tc>
-          <w:tcPr>
-            <w:tcW w:w="1701" w:type="dxa"/>
-          </w:tcPr>
-          <w:p/>
-        </w:tc>
-        <w:tc>
-          <w:tcPr>
-            <w:tcW w:w="2744" w:type="dxa"/>
-          </w:tcPr>
-          <w:p/>
-        </w:tc>
-      </w:tr>
-      <w:tr>
-        <w:tc>
-          <w:tcPr>
-            <w:tcW w:w="1242" w:type="dxa"/>
-          </w:tcPr>
-          <w:p>
-            <w:proofErr w:type="spellStart"/>
-            <w:r>
-              <w:rPr>
-                <w:rFonts w:hint="eastAsia"/>
-              </w:rPr>
-              <w:t>crowid</w:t>
-            </w:r>
-            <w:proofErr w:type="spellEnd"/>
-          </w:p>
-        </w:tc>
-        <w:tc>
-          <w:tcPr>
-            <w:tcW w:w="1276" w:type="dxa"/>
-          </w:tcPr>
-          <w:p>
-            <w:r>
-              <w:rPr>
-                <w:rFonts w:hint="eastAsia"/>
-              </w:rPr>
-              <w:t>用户</w:t>
-            </w:r>
-            <w:r>
-              <w:rPr>
-                <w:rFonts w:hint="eastAsia"/>
-              </w:rPr>
-              <w:t>ID</w:t>
-            </w:r>
-          </w:p>
-        </w:tc>
-        <w:tc>
-          <w:tcPr>
-            <w:tcW w:w="1559" w:type="dxa"/>
-          </w:tcPr>
-          <w:p>
-            <w:r>
-              <w:rPr>
-                <w:rFonts w:hint="eastAsia"/>
-              </w:rPr>
-              <w:t>字符串</w:t>
-            </w:r>
-            <w:r>
-              <w:rPr>
-                <w:rFonts w:hint="eastAsia"/>
-              </w:rPr>
-              <w:t>16</w:t>
-            </w:r>
-          </w:p>
-        </w:tc>
-        <w:tc>
-          <w:tcPr>
-            <w:tcW w:w="1701" w:type="dxa"/>
-          </w:tcPr>
-          <w:p>
-            <w:r>
-              <w:rPr>
-                <w:rFonts w:hint="eastAsia"/>
-              </w:rPr>
-              <w:t>15910857189</w:t>
-            </w:r>
-          </w:p>
-        </w:tc>
-        <w:tc>
-          <w:tcPr>
-            <w:tcW w:w="2744" w:type="dxa"/>
-          </w:tcPr>
-          <w:p/>
-        </w:tc>
-      </w:tr>
-    </w:tbl>
-    <w:p>
-      <w:pPr>
-        <w:pStyle w:val="3"/>
-      </w:pPr>
-      <w:bookmarkStart w:id="69" w:name="_Toc73687632"/>
-      <w:r>
-        <w:rPr>
-          <w:rFonts w:hint="eastAsia"/>
-        </w:rPr>
-        <w:t>响应</w:t>
       </w:r>
       <w:bookmarkEnd w:id="69"/>
     </w:p>
@@ -23080,143 +23572,19 @@
           <w:p/>
         </w:tc>
       </w:tr>
-      <w:tr>
-        <w:tc>
-          <w:tcPr>
-            <w:tcW w:w="1242" w:type="dxa"/>
-          </w:tcPr>
-          <w:p>
-            <w:r>
-              <w:rPr>
-                <w:rFonts w:hint="eastAsia"/>
-              </w:rPr>
-              <w:t>flag</w:t>
-            </w:r>
-          </w:p>
-        </w:tc>
-        <w:tc>
-          <w:tcPr>
-            <w:tcW w:w="1276" w:type="dxa"/>
-          </w:tcPr>
-          <w:p>
-            <w:r>
-              <w:rPr>
-                <w:rFonts w:hint="eastAsia"/>
-              </w:rPr>
-              <w:t>同意</w:t>
-            </w:r>
-            <w:r>
-              <w:rPr>
-                <w:rFonts w:hint="eastAsia"/>
-              </w:rPr>
-              <w:t>/</w:t>
-            </w:r>
-            <w:r>
-              <w:rPr>
-                <w:rFonts w:hint="eastAsia"/>
-              </w:rPr>
-              <w:t>拒绝</w:t>
-            </w:r>
-          </w:p>
-        </w:tc>
-        <w:tc>
-          <w:tcPr>
-            <w:tcW w:w="1559" w:type="dxa"/>
-          </w:tcPr>
-          <w:p>
-            <w:r>
-              <w:rPr>
-                <w:rFonts w:hint="eastAsia"/>
-              </w:rPr>
-              <w:t>字符串</w:t>
-            </w:r>
-            <w:r>
-              <w:rPr>
-                <w:rFonts w:hint="eastAsia"/>
-              </w:rPr>
-              <w:t>2</w:t>
-            </w:r>
-          </w:p>
-        </w:tc>
-        <w:tc>
-          <w:tcPr>
-            <w:tcW w:w="1701" w:type="dxa"/>
-          </w:tcPr>
-          <w:p>
-            <w:r>
-              <w:rPr>
-                <w:rFonts w:hint="eastAsia"/>
-              </w:rPr>
-              <w:t>01</w:t>
-            </w:r>
-          </w:p>
-        </w:tc>
-        <w:tc>
-          <w:tcPr>
-            <w:tcW w:w="2744" w:type="dxa"/>
-          </w:tcPr>
-          <w:p>
-            <w:r>
-              <w:t>01</w:t>
-            </w:r>
-            <w:r>
-              <w:t>：</w:t>
-            </w:r>
-            <w:r>
-              <w:rPr>
-                <w:rFonts w:hint="eastAsia"/>
-              </w:rPr>
-              <w:t>同意，</w:t>
-            </w:r>
-            <w:r>
-              <w:rPr>
-                <w:rFonts w:hint="eastAsia"/>
-              </w:rPr>
-              <w:t>02</w:t>
-            </w:r>
-            <w:r>
-              <w:rPr>
-                <w:rFonts w:hint="eastAsia"/>
-              </w:rPr>
-              <w:t>：拒绝</w:t>
-            </w:r>
-          </w:p>
-        </w:tc>
-      </w:tr>
     </w:tbl>
-    <w:p>
-      <w:pPr>
-        <w:pStyle w:val="2"/>
-      </w:pPr>
-      <w:bookmarkStart w:id="70" w:name="_Toc73687633"/>
-      <w:r>
-        <w:rPr>
-          <w:rFonts w:hint="eastAsia"/>
-        </w:rPr>
-        <w:t>获取群头像</w:t>
-      </w:r>
-      <w:bookmarkEnd w:id="70"/>
-    </w:p>
-    <w:p>
-      <w:r>
-        <w:rPr>
-          <w:rFonts w:hint="eastAsia"/>
-        </w:rPr>
-        <w:t>传输过程同获取好友头像</w:t>
-      </w:r>
-    </w:p>
     <w:p>
       <w:pPr>
         <w:pStyle w:val="3"/>
       </w:pPr>
-      <w:bookmarkStart w:id="71" w:name="_Toc73687634"/>
-      <w:r>
-        <w:rPr>
-          <w:rFonts w:hint="eastAsia"/>
-        </w:rPr>
-        <w:t>请求</w:t>
-      </w:r>
-      <w:bookmarkEnd w:id="71"/>
+      <w:bookmarkStart w:id="70" w:name="_Toc73687632"/>
+      <w:r>
+        <w:rPr>
+          <w:rFonts w:hint="eastAsia"/>
+        </w:rPr>
+        <w:t>响应</w:t>
+      </w:r>
+      <w:bookmarkEnd w:id="70"/>
     </w:p>
     <w:tbl>
       <w:tblPr>
@@ -23384,7 +23752,7 @@
               <w:rPr>
                 <w:rFonts w:hint="eastAsia"/>
               </w:rPr>
-              <w:t>crowdid</w:t>
+              <w:t>userid_to</w:t>
             </w:r>
             <w:proofErr w:type="spellEnd"/>
           </w:p>
@@ -23398,7 +23766,7 @@
               <w:rPr>
                 <w:rFonts w:hint="eastAsia"/>
               </w:rPr>
-              <w:t>群</w:t>
+              <w:t>好友</w:t>
             </w:r>
             <w:r>
               <w:rPr>
@@ -23437,32 +23805,182 @@
           <w:tcPr>
             <w:tcW w:w="2744" w:type="dxa"/>
           </w:tcPr>
-          <w:p>
-            <w:r>
-              <w:rPr>
-                <w:rFonts w:hint="eastAsia"/>
-              </w:rPr>
-              <w:t>不填写时获取</w:t>
-            </w:r>
-            <w:proofErr w:type="gramStart"/>
-            <w:r>
-              <w:rPr>
-                <w:rFonts w:hint="eastAsia"/>
-              </w:rPr>
-              <w:t>所有</w:t>
-            </w:r>
-            <w:r>
-              <w:rPr>
-                <w:rFonts w:hint="eastAsia"/>
-              </w:rPr>
-              <w:t>群</w:t>
-            </w:r>
-            <w:proofErr w:type="gramEnd"/>
-            <w:r>
-              <w:rPr>
-                <w:rFonts w:hint="eastAsia"/>
-              </w:rPr>
-              <w:t>头像</w:t>
+          <w:p/>
+        </w:tc>
+      </w:tr>
+      <w:tr>
+        <w:tc>
+          <w:tcPr>
+            <w:tcW w:w="1242" w:type="dxa"/>
+          </w:tcPr>
+          <w:p>
+            <w:proofErr w:type="spellStart"/>
+            <w:r>
+              <w:rPr>
+                <w:rFonts w:hint="eastAsia"/>
+              </w:rPr>
+              <w:t>crowid</w:t>
+            </w:r>
+            <w:proofErr w:type="spellEnd"/>
+          </w:p>
+        </w:tc>
+        <w:tc>
+          <w:tcPr>
+            <w:tcW w:w="1276" w:type="dxa"/>
+          </w:tcPr>
+          <w:p>
+            <w:r>
+              <w:rPr>
+                <w:rFonts w:hint="eastAsia"/>
+              </w:rPr>
+              <w:t>用户</w:t>
+            </w:r>
+            <w:r>
+              <w:rPr>
+                <w:rFonts w:hint="eastAsia"/>
+              </w:rPr>
+              <w:t>ID</w:t>
+            </w:r>
+          </w:p>
+        </w:tc>
+        <w:tc>
+          <w:tcPr>
+            <w:tcW w:w="1559" w:type="dxa"/>
+          </w:tcPr>
+          <w:p>
+            <w:r>
+              <w:rPr>
+                <w:rFonts w:hint="eastAsia"/>
+              </w:rPr>
+              <w:t>字符串</w:t>
+            </w:r>
+            <w:r>
+              <w:rPr>
+                <w:rFonts w:hint="eastAsia"/>
+              </w:rPr>
+              <w:t>16</w:t>
+            </w:r>
+          </w:p>
+        </w:tc>
+        <w:tc>
+          <w:tcPr>
+            <w:tcW w:w="1701" w:type="dxa"/>
+          </w:tcPr>
+          <w:p>
+            <w:r>
+              <w:rPr>
+                <w:rFonts w:hint="eastAsia"/>
+              </w:rPr>
+              <w:t>15910857189</w:t>
+            </w:r>
+          </w:p>
+        </w:tc>
+        <w:tc>
+          <w:tcPr>
+            <w:tcW w:w="2744" w:type="dxa"/>
+          </w:tcPr>
+          <w:p/>
+        </w:tc>
+      </w:tr>
+      <w:tr>
+        <w:tc>
+          <w:tcPr>
+            <w:tcW w:w="1242" w:type="dxa"/>
+          </w:tcPr>
+          <w:p>
+            <w:r>
+              <w:rPr>
+                <w:rFonts w:hint="eastAsia"/>
+              </w:rPr>
+              <w:t>flag</w:t>
+            </w:r>
+          </w:p>
+        </w:tc>
+        <w:tc>
+          <w:tcPr>
+            <w:tcW w:w="1276" w:type="dxa"/>
+          </w:tcPr>
+          <w:p>
+            <w:r>
+              <w:rPr>
+                <w:rFonts w:hint="eastAsia"/>
+              </w:rPr>
+              <w:t>同意</w:t>
+            </w:r>
+            <w:r>
+              <w:rPr>
+                <w:rFonts w:hint="eastAsia"/>
+              </w:rPr>
+              <w:t>/</w:t>
+            </w:r>
+            <w:r>
+              <w:rPr>
+                <w:rFonts w:hint="eastAsia"/>
+              </w:rPr>
+              <w:t>拒绝</w:t>
+            </w:r>
+          </w:p>
+        </w:tc>
+        <w:tc>
+          <w:tcPr>
+            <w:tcW w:w="1559" w:type="dxa"/>
+          </w:tcPr>
+          <w:p>
+            <w:r>
+              <w:rPr>
+                <w:rFonts w:hint="eastAsia"/>
+              </w:rPr>
+              <w:t>字符串</w:t>
+            </w:r>
+            <w:r>
+              <w:rPr>
+                <w:rFonts w:hint="eastAsia"/>
+              </w:rPr>
+              <w:t>2</w:t>
+            </w:r>
+          </w:p>
+        </w:tc>
+        <w:tc>
+          <w:tcPr>
+            <w:tcW w:w="1701" w:type="dxa"/>
+          </w:tcPr>
+          <w:p>
+            <w:r>
+              <w:rPr>
+                <w:rFonts w:hint="eastAsia"/>
+              </w:rPr>
+              <w:t>01</w:t>
+            </w:r>
+          </w:p>
+        </w:tc>
+        <w:tc>
+          <w:tcPr>
+            <w:tcW w:w="2744" w:type="dxa"/>
+          </w:tcPr>
+          <w:p>
+            <w:r>
+              <w:t>01</w:t>
+            </w:r>
+            <w:r>
+              <w:t>：</w:t>
+            </w:r>
+            <w:r>
+              <w:rPr>
+                <w:rFonts w:hint="eastAsia"/>
+              </w:rPr>
+              <w:t>同意，</w:t>
+            </w:r>
+            <w:r>
+              <w:rPr>
+                <w:rFonts w:hint="eastAsia"/>
+              </w:rPr>
+              <w:t>02</w:t>
+            </w:r>
+            <w:r>
+              <w:rPr>
+                <w:rFonts w:hint="eastAsia"/>
+              </w:rPr>
+              <w:t>：拒绝</w:t>
             </w:r>
           </w:p>
         </w:tc>
@@ -23470,14 +23988,35 @@
     </w:tbl>
     <w:p>
       <w:pPr>
+        <w:pStyle w:val="2"/>
+      </w:pPr>
+      <w:bookmarkStart w:id="71" w:name="_Toc73687633"/>
+      <w:r>
+        <w:rPr>
+          <w:rFonts w:hint="eastAsia"/>
+        </w:rPr>
+        <w:t>获取群头像</w:t>
+      </w:r>
+      <w:bookmarkEnd w:id="71"/>
+    </w:p>
+    <w:p>
+      <w:r>
+        <w:rPr>
+          <w:rFonts w:hint="eastAsia"/>
+        </w:rPr>
+        <w:t>传输过程同获取好友头像</w:t>
+      </w:r>
+    </w:p>
+    <w:p>
+      <w:pPr>
         <w:pStyle w:val="3"/>
       </w:pPr>
-      <w:bookmarkStart w:id="72" w:name="_Toc73687635"/>
-      <w:r>
-        <w:rPr>
-          <w:rFonts w:hint="eastAsia"/>
-        </w:rPr>
-        <w:t>响应</w:t>
+      <w:bookmarkStart w:id="72" w:name="_Toc73687634"/>
+      <w:r>
+        <w:rPr>
+          <w:rFonts w:hint="eastAsia"/>
+        </w:rPr>
+        <w:t>请求</w:t>
       </w:r>
       <w:bookmarkEnd w:id="72"/>
     </w:p>
@@ -23573,13 +24112,7 @@
               <w:rPr>
                 <w:rFonts w:hint="eastAsia"/>
               </w:rPr>
-              <w:t>u</w:t>
-            </w:r>
-            <w:r>
-              <w:rPr>
-                <w:rFonts w:hint="eastAsia"/>
-              </w:rPr>
-              <w:t>serid</w:t>
+              <w:t>userid</w:t>
             </w:r>
             <w:proofErr w:type="spellEnd"/>
           </w:p>
@@ -23711,7 +24244,27 @@
               <w:rPr>
                 <w:rFonts w:hint="eastAsia"/>
               </w:rPr>
-              <w:t>与请求时一致</w:t>
+              <w:t>不填写时获取</w:t>
+            </w:r>
+            <w:proofErr w:type="gramStart"/>
+            <w:r>
+              <w:rPr>
+                <w:rFonts w:hint="eastAsia"/>
+              </w:rPr>
+              <w:t>所有</w:t>
+            </w:r>
+            <w:r>
+              <w:rPr>
+                <w:rFonts w:hint="eastAsia"/>
+              </w:rPr>
+              <w:t>群</w:t>
+            </w:r>
+            <w:proofErr w:type="gramEnd"/>
+            <w:r>
+              <w:rPr>
+                <w:rFonts w:hint="eastAsia"/>
+              </w:rPr>
+              <w:t>头像</w:t>
             </w:r>
           </w:p>
         </w:tc>
@@ -23719,49 +24272,16 @@
     </w:tbl>
     <w:p>
       <w:pPr>
-        <w:pStyle w:val="2"/>
-      </w:pPr>
-      <w:bookmarkStart w:id="73" w:name="_Toc73687636"/>
-      <w:r>
-        <w:rPr>
-          <w:rFonts w:hint="eastAsia"/>
-        </w:rPr>
-        <w:t>剔除群成员</w:t>
-      </w:r>
-      <w:bookmarkEnd w:id="73"/>
-    </w:p>
-    <w:p>
-      <w:r>
-        <w:rPr>
-          <w:rFonts w:hint="eastAsia"/>
-        </w:rPr>
-        <w:t>A</w:t>
-      </w:r>
-      <w:r>
-        <w:rPr>
-          <w:rFonts w:hint="eastAsia"/>
-        </w:rPr>
-        <w:t>剔除</w:t>
-      </w:r>
-      <w:r>
-        <w:rPr>
-          <w:rFonts w:hint="eastAsia"/>
-        </w:rPr>
-        <w:t>B</w:t>
-      </w:r>
-    </w:p>
-    <w:p>
-      <w:pPr>
         <w:pStyle w:val="3"/>
       </w:pPr>
-      <w:bookmarkStart w:id="74" w:name="_Toc73687637"/>
-      <w:r>
-        <w:rPr>
-          <w:rFonts w:hint="eastAsia"/>
-        </w:rPr>
-        <w:t>请求</w:t>
-      </w:r>
-      <w:bookmarkEnd w:id="74"/>
+      <w:bookmarkStart w:id="73" w:name="_Toc73687635"/>
+      <w:r>
+        <w:rPr>
+          <w:rFonts w:hint="eastAsia"/>
+        </w:rPr>
+        <w:t>响应</w:t>
+      </w:r>
+      <w:bookmarkEnd w:id="73"/>
     </w:p>
     <w:tbl>
       <w:tblPr>
@@ -23855,7 +24375,13 @@
               <w:rPr>
                 <w:rFonts w:hint="eastAsia"/>
               </w:rPr>
-              <w:t>userid</w:t>
+              <w:t>u</w:t>
+            </w:r>
+            <w:r>
+              <w:rPr>
+                <w:rFonts w:hint="eastAsia"/>
+              </w:rPr>
+              <w:t>serid</w:t>
             </w:r>
             <w:proofErr w:type="spellEnd"/>
           </w:p>
@@ -23982,88 +24508,61 @@
           <w:tcPr>
             <w:tcW w:w="2744" w:type="dxa"/>
           </w:tcPr>
-          <w:p/>
-        </w:tc>
-      </w:tr>
-      <w:tr>
-        <w:tc>
-          <w:tcPr>
-            <w:tcW w:w="1242" w:type="dxa"/>
-          </w:tcPr>
-          <w:p>
-            <w:proofErr w:type="spellStart"/>
-            <w:r>
-              <w:rPr>
-                <w:rFonts w:hint="eastAsia"/>
-              </w:rPr>
-              <w:t>friend_userid</w:t>
-            </w:r>
-            <w:proofErr w:type="spellEnd"/>
-          </w:p>
-        </w:tc>
-        <w:tc>
-          <w:tcPr>
-            <w:tcW w:w="1276" w:type="dxa"/>
-          </w:tcPr>
-          <w:p>
-            <w:r>
-              <w:rPr>
-                <w:rFonts w:hint="eastAsia"/>
-              </w:rPr>
-              <w:t>好友</w:t>
-            </w:r>
-            <w:r>
-              <w:rPr>
-                <w:rFonts w:hint="eastAsia"/>
-              </w:rPr>
-              <w:t>ID</w:t>
-            </w:r>
-          </w:p>
-        </w:tc>
-        <w:tc>
-          <w:tcPr>
-            <w:tcW w:w="1559" w:type="dxa"/>
-          </w:tcPr>
-          <w:p>
-            <w:r>
-              <w:rPr>
-                <w:rFonts w:hint="eastAsia"/>
-              </w:rPr>
-              <w:t>字符串</w:t>
-            </w:r>
-            <w:r>
-              <w:rPr>
-                <w:rFonts w:hint="eastAsia"/>
-              </w:rPr>
-              <w:t>16</w:t>
-            </w:r>
-          </w:p>
-        </w:tc>
-        <w:tc>
-          <w:tcPr>
-            <w:tcW w:w="1701" w:type="dxa"/>
-          </w:tcPr>
-          <w:p/>
-        </w:tc>
-        <w:tc>
-          <w:tcPr>
-            <w:tcW w:w="2744" w:type="dxa"/>
-          </w:tcPr>
-          <w:p/>
+          <w:p>
+            <w:r>
+              <w:rPr>
+                <w:rFonts w:hint="eastAsia"/>
+              </w:rPr>
+              <w:t>与请求时一致</w:t>
+            </w:r>
+          </w:p>
         </w:tc>
       </w:tr>
     </w:tbl>
     <w:p>
       <w:pPr>
+        <w:pStyle w:val="2"/>
+      </w:pPr>
+      <w:bookmarkStart w:id="74" w:name="_Toc73687636"/>
+      <w:r>
+        <w:rPr>
+          <w:rFonts w:hint="eastAsia"/>
+        </w:rPr>
+        <w:t>剔除群成员</w:t>
+      </w:r>
+      <w:bookmarkEnd w:id="74"/>
+    </w:p>
+    <w:p>
+      <w:r>
+        <w:rPr>
+          <w:rFonts w:hint="eastAsia"/>
+        </w:rPr>
+        <w:t>A</w:t>
+      </w:r>
+      <w:r>
+        <w:rPr>
+          <w:rFonts w:hint="eastAsia"/>
+        </w:rPr>
+        <w:t>剔除</w:t>
+      </w:r>
+      <w:r>
+        <w:rPr>
+          <w:rFonts w:hint="eastAsia"/>
+        </w:rPr>
+        <w:t>B</w:t>
+      </w:r>
+    </w:p>
+    <w:p>
+      <w:pPr>
         <w:pStyle w:val="3"/>
       </w:pPr>
-      <w:bookmarkStart w:id="75" w:name="_Toc73687638"/>
+      <w:bookmarkStart w:id="75" w:name="_Toc73687637"/>
       <w:r>
         <w:rPr>
           <w:rFonts w:hint="eastAsia"/>
         </w:rPr>
         <w:lastRenderedPageBreak/>
-        <w:t>响应</w:t>
+        <w:t>请求</w:t>
       </w:r>
       <w:bookmarkEnd w:id="75"/>
     </w:p>
@@ -24359,6 +24858,309 @@
     </w:tbl>
     <w:p>
       <w:pPr>
+        <w:pStyle w:val="3"/>
+      </w:pPr>
+      <w:bookmarkStart w:id="76" w:name="_Toc73687638"/>
+      <w:r>
+        <w:rPr>
+          <w:rFonts w:hint="eastAsia"/>
+        </w:rPr>
+        <w:t>响应</w:t>
+      </w:r>
+      <w:bookmarkEnd w:id="76"/>
+    </w:p>
+    <w:tbl>
+      <w:tblPr>
+        <w:tblStyle w:val="a6"/>
+        <w:tblW w:w="0" w:type="auto"/>
+        <w:tblLayout w:type="fixed"/>
+        <w:tblLook w:val="04A0" w:firstRow="1" w:lastRow="0" w:firstColumn="1" w:lastColumn="0" w:noHBand="0" w:noVBand="1"/>
+      </w:tblPr>
+      <w:tblGrid>
+        <w:gridCol w:w="1242"/>
+        <w:gridCol w:w="1276"/>
+        <w:gridCol w:w="1559"/>
+        <w:gridCol w:w="1701"/>
+        <w:gridCol w:w="2744"/>
+      </w:tblGrid>
+      <w:tr>
+        <w:tc>
+          <w:tcPr>
+            <w:tcW w:w="1242" w:type="dxa"/>
+          </w:tcPr>
+          <w:p>
+            <w:r>
+              <w:rPr>
+                <w:rFonts w:hint="eastAsia"/>
+              </w:rPr>
+              <w:t>字段</w:t>
+            </w:r>
+          </w:p>
+        </w:tc>
+        <w:tc>
+          <w:tcPr>
+            <w:tcW w:w="1276" w:type="dxa"/>
+          </w:tcPr>
+          <w:p>
+            <w:r>
+              <w:rPr>
+                <w:rFonts w:hint="eastAsia"/>
+              </w:rPr>
+              <w:t>含义</w:t>
+            </w:r>
+          </w:p>
+        </w:tc>
+        <w:tc>
+          <w:tcPr>
+            <w:tcW w:w="1559" w:type="dxa"/>
+          </w:tcPr>
+          <w:p>
+            <w:r>
+              <w:rPr>
+                <w:rFonts w:hint="eastAsia"/>
+              </w:rPr>
+              <w:t>类型</w:t>
+            </w:r>
+          </w:p>
+        </w:tc>
+        <w:tc>
+          <w:tcPr>
+            <w:tcW w:w="1701" w:type="dxa"/>
+          </w:tcPr>
+          <w:p>
+            <w:r>
+              <w:rPr>
+                <w:rFonts w:hint="eastAsia"/>
+              </w:rPr>
+              <w:t>示例</w:t>
+            </w:r>
+          </w:p>
+        </w:tc>
+        <w:tc>
+          <w:tcPr>
+            <w:tcW w:w="2744" w:type="dxa"/>
+          </w:tcPr>
+          <w:p>
+            <w:r>
+              <w:rPr>
+                <w:rFonts w:hint="eastAsia"/>
+              </w:rPr>
+              <w:t>说明</w:t>
+            </w:r>
+          </w:p>
+        </w:tc>
+      </w:tr>
+      <w:tr>
+        <w:tc>
+          <w:tcPr>
+            <w:tcW w:w="1242" w:type="dxa"/>
+          </w:tcPr>
+          <w:p>
+            <w:proofErr w:type="spellStart"/>
+            <w:r>
+              <w:rPr>
+                <w:rFonts w:hint="eastAsia"/>
+              </w:rPr>
+              <w:t>userid</w:t>
+            </w:r>
+            <w:proofErr w:type="spellEnd"/>
+          </w:p>
+        </w:tc>
+        <w:tc>
+          <w:tcPr>
+            <w:tcW w:w="1276" w:type="dxa"/>
+          </w:tcPr>
+          <w:p>
+            <w:r>
+              <w:rPr>
+                <w:rFonts w:hint="eastAsia"/>
+              </w:rPr>
+              <w:t>用户</w:t>
+            </w:r>
+            <w:r>
+              <w:rPr>
+                <w:rFonts w:hint="eastAsia"/>
+              </w:rPr>
+              <w:t>ID</w:t>
+            </w:r>
+          </w:p>
+        </w:tc>
+        <w:tc>
+          <w:tcPr>
+            <w:tcW w:w="1559" w:type="dxa"/>
+          </w:tcPr>
+          <w:p>
+            <w:r>
+              <w:rPr>
+                <w:rFonts w:hint="eastAsia"/>
+              </w:rPr>
+              <w:t>字符串</w:t>
+            </w:r>
+            <w:r>
+              <w:rPr>
+                <w:rFonts w:hint="eastAsia"/>
+              </w:rPr>
+              <w:t>16</w:t>
+            </w:r>
+          </w:p>
+        </w:tc>
+        <w:tc>
+          <w:tcPr>
+            <w:tcW w:w="1701" w:type="dxa"/>
+          </w:tcPr>
+          <w:p>
+            <w:r>
+              <w:rPr>
+                <w:rFonts w:hint="eastAsia"/>
+              </w:rPr>
+              <w:t>15910857189</w:t>
+            </w:r>
+          </w:p>
+        </w:tc>
+        <w:tc>
+          <w:tcPr>
+            <w:tcW w:w="2744" w:type="dxa"/>
+          </w:tcPr>
+          <w:p/>
+        </w:tc>
+      </w:tr>
+      <w:tr>
+        <w:tc>
+          <w:tcPr>
+            <w:tcW w:w="1242" w:type="dxa"/>
+          </w:tcPr>
+          <w:p>
+            <w:proofErr w:type="spellStart"/>
+            <w:r>
+              <w:rPr>
+                <w:rFonts w:hint="eastAsia"/>
+              </w:rPr>
+              <w:t>crowdid</w:t>
+            </w:r>
+            <w:proofErr w:type="spellEnd"/>
+          </w:p>
+        </w:tc>
+        <w:tc>
+          <w:tcPr>
+            <w:tcW w:w="1276" w:type="dxa"/>
+          </w:tcPr>
+          <w:p>
+            <w:r>
+              <w:rPr>
+                <w:rFonts w:hint="eastAsia"/>
+              </w:rPr>
+              <w:t>群</w:t>
+            </w:r>
+            <w:r>
+              <w:rPr>
+                <w:rFonts w:hint="eastAsia"/>
+              </w:rPr>
+              <w:t>ID</w:t>
+            </w:r>
+          </w:p>
+        </w:tc>
+        <w:tc>
+          <w:tcPr>
+            <w:tcW w:w="1559" w:type="dxa"/>
+          </w:tcPr>
+          <w:p>
+            <w:r>
+              <w:rPr>
+                <w:rFonts w:hint="eastAsia"/>
+              </w:rPr>
+              <w:t>字符串</w:t>
+            </w:r>
+            <w:r>
+              <w:rPr>
+                <w:rFonts w:hint="eastAsia"/>
+              </w:rPr>
+              <w:t>16</w:t>
+            </w:r>
+          </w:p>
+        </w:tc>
+        <w:tc>
+          <w:tcPr>
+            <w:tcW w:w="1701" w:type="dxa"/>
+          </w:tcPr>
+          <w:p/>
+        </w:tc>
+        <w:tc>
+          <w:tcPr>
+            <w:tcW w:w="2744" w:type="dxa"/>
+          </w:tcPr>
+          <w:p/>
+        </w:tc>
+      </w:tr>
+      <w:tr>
+        <w:tc>
+          <w:tcPr>
+            <w:tcW w:w="1242" w:type="dxa"/>
+          </w:tcPr>
+          <w:p>
+            <w:proofErr w:type="spellStart"/>
+            <w:r>
+              <w:rPr>
+                <w:rFonts w:hint="eastAsia"/>
+              </w:rPr>
+              <w:t>friend_userid</w:t>
+            </w:r>
+            <w:proofErr w:type="spellEnd"/>
+          </w:p>
+        </w:tc>
+        <w:tc>
+          <w:tcPr>
+            <w:tcW w:w="1276" w:type="dxa"/>
+          </w:tcPr>
+          <w:p>
+            <w:r>
+              <w:rPr>
+                <w:rFonts w:hint="eastAsia"/>
+              </w:rPr>
+              <w:t>好友</w:t>
+            </w:r>
+            <w:r>
+              <w:rPr>
+                <w:rFonts w:hint="eastAsia"/>
+              </w:rPr>
+              <w:t>ID</w:t>
+            </w:r>
+          </w:p>
+        </w:tc>
+        <w:tc>
+          <w:tcPr>
+            <w:tcW w:w="1559" w:type="dxa"/>
+          </w:tcPr>
+          <w:p>
+            <w:r>
+              <w:rPr>
+                <w:rFonts w:hint="eastAsia"/>
+              </w:rPr>
+              <w:t>字符串</w:t>
+            </w:r>
+            <w:r>
+              <w:rPr>
+                <w:rFonts w:hint="eastAsia"/>
+              </w:rPr>
+              <w:t>16</w:t>
+            </w:r>
+          </w:p>
+        </w:tc>
+        <w:tc>
+          <w:tcPr>
+            <w:tcW w:w="1701" w:type="dxa"/>
+          </w:tcPr>
+          <w:p/>
+        </w:tc>
+        <w:tc>
+          <w:tcPr>
+            <w:tcW w:w="2744" w:type="dxa"/>
+          </w:tcPr>
+          <w:p/>
+        </w:tc>
+      </w:tr>
+    </w:tbl>
+    <w:p>
+      <w:pPr>
         <w:pStyle w:val="1"/>
         <w:numPr>
           <w:ilvl w:val="0"/>
@@ -24366,7 +25168,7 @@
         </w:numPr>
         <w:ind w:left="425" w:hanging="425"/>
       </w:pPr>
-      <w:bookmarkStart w:id="76" w:name="_Toc73687639"/>
+      <w:bookmarkStart w:id="77" w:name="_Toc73687639"/>
       <w:r>
         <w:rPr>
           <w:rFonts w:hint="eastAsia"/>
@@ -24396,7 +25198,7 @@
         </w:rPr>
         <w:t>类型</w:t>
       </w:r>
-      <w:bookmarkEnd w:id="76"/>
+      <w:bookmarkEnd w:id="77"/>
     </w:p>
     <w:p>
       <w:proofErr w:type="spellStart"/>
@@ -25580,7 +26382,6 @@
               <w:rPr>
                 <w:rFonts w:hint="eastAsia"/>
               </w:rPr>
-              <w:lastRenderedPageBreak/>
               <w:t>2019</w:t>
             </w:r>
           </w:p>
@@ -25703,11 +26504,6 @@
             <w:tcW w:w="3686" w:type="dxa"/>
           </w:tcPr>
           <w:p>
-            <w:pPr>
-              <w:rPr>
-                <w:rFonts w:hint="eastAsia"/>
-              </w:rPr>
-            </w:pPr>
             <w:r>
               <w:rPr>
                 <w:rFonts w:hint="eastAsia"/>
@@ -25718,19 +26514,7 @@
               <w:rPr>
                 <w:rFonts w:hint="eastAsia"/>
               </w:rPr>
-              <w:t>收到</w:t>
-            </w:r>
-            <w:r>
-              <w:rPr>
-                <w:rFonts w:hint="eastAsia"/>
-              </w:rPr>
-              <w:t>服务器应答</w:t>
-            </w:r>
-            <w:r>
-              <w:rPr>
-                <w:rFonts w:hint="eastAsia"/>
-              </w:rPr>
-              <w:t>后才从好友列表删除好友</w:t>
+              <w:t>收到服务器应答后才从好友列表删除好友</w:t>
             </w:r>
           </w:p>
           <w:p>
@@ -25752,8 +26536,6 @@
               </w:rPr>
               <w:t>应答后不做任何处理</w:t>
             </w:r>
-            <w:bookmarkStart w:id="77" w:name="_GoBack"/>
-            <w:bookmarkEnd w:id="77"/>
           </w:p>
         </w:tc>
       </w:tr>
@@ -26940,6 +27722,7 @@
               <w:rPr>
                 <w:rFonts w:hint="eastAsia"/>
               </w:rPr>
+              <w:lastRenderedPageBreak/>
               <w:t>2063</w:t>
             </w:r>
           </w:p>
@@ -27316,7 +28099,6 @@
               <w:rPr>
                 <w:rFonts w:hint="eastAsia"/>
               </w:rPr>
-              <w:lastRenderedPageBreak/>
               <w:t>2070</w:t>
             </w:r>
           </w:p>
@@ -29853,7 +30635,7 @@
 </file>
 
 <file path=customXml/itemProps1.xml><?xml version="1.0" encoding="utf-8"?>
-<ds:datastoreItem xmlns:ds="http://schemas.openxmlformats.org/officeDocument/2006/customXml" ds:itemID="{D413481F-D6CD-44CD-B8F7-ACABCD405340}">
+<ds:datastoreItem xmlns:ds="http://schemas.openxmlformats.org/officeDocument/2006/customXml" ds:itemID="{583F94DF-1480-4DF7-98B2-6C7F4DA13A51}">
   <ds:schemaRefs>
     <ds:schemaRef ds:uri="http://schemas.openxmlformats.org/officeDocument/2006/bibliography"/>
   </ds:schemaRefs>
